--- a/DOC_ScientificReport_20231207.docx
+++ b/DOC_ScientificReport_20231207.docx
@@ -1,6 +1,6 @@
 
 <file path=word/document.xml><?xml version="1.0" encoding="utf-8"?>
-<w:document xmlns:wpc="http://schemas.microsoft.com/office/word/2010/wordprocessingCanvas" xmlns:cx="http://schemas.microsoft.com/office/drawing/2014/chartex" xmlns:cx1="http://schemas.microsoft.com/office/drawing/2015/9/8/chartex" xmlns:mc="http://schemas.openxmlformats.org/markup-compatibility/2006" xmlns:o="urn:schemas-microsoft-com:office:office" xmlns:r="http://schemas.openxmlformats.org/officeDocument/2006/relationships" xmlns:m="http://schemas.openxmlformats.org/officeDocument/2006/math" xmlns:v="urn:schemas-microsoft-com:vml" xmlns:wp14="http://schemas.microsoft.com/office/word/2010/wordprocessingDrawing" xmlns:wp="http://schemas.openxmlformats.org/drawingml/2006/wordprocessingDrawing" xmlns:w10="urn:schemas-microsoft-com:office:word" xmlns:w="http://schemas.openxmlformats.org/wordprocessingml/2006/main" xmlns:w14="http://schemas.microsoft.com/office/word/2010/wordml" xmlns:w15="http://schemas.microsoft.com/office/word/2012/wordml" xmlns:w16se="http://schemas.microsoft.com/office/word/2015/wordml/symex" xmlns:wpg="http://schemas.microsoft.com/office/word/2010/wordprocessingGroup" xmlns:wpi="http://schemas.microsoft.com/office/word/2010/wordprocessingInk" xmlns:wne="http://schemas.microsoft.com/office/word/2006/wordml" xmlns:wps="http://schemas.microsoft.com/office/word/2010/wordprocessingShape" mc:Ignorable="w14 w15 w16se wp14">
+<w:document xmlns:wpc="http://schemas.microsoft.com/office/word/2010/wordprocessingCanvas" xmlns:cx="http://schemas.microsoft.com/office/drawing/2014/chartex" xmlns:cx1="http://schemas.microsoft.com/office/drawing/2015/9/8/chartex" xmlns:cx2="http://schemas.microsoft.com/office/drawing/2015/10/21/chartex" xmlns:cx3="http://schemas.microsoft.com/office/drawing/2016/5/9/chartex" xmlns:cx4="http://schemas.microsoft.com/office/drawing/2016/5/10/chartex" xmlns:cx5="http://schemas.microsoft.com/office/drawing/2016/5/11/chartex" xmlns:cx6="http://schemas.microsoft.com/office/drawing/2016/5/12/chartex" xmlns:cx7="http://schemas.microsoft.com/office/drawing/2016/5/13/chartex" xmlns:cx8="http://schemas.microsoft.com/office/drawing/2016/5/14/chartex" xmlns:mc="http://schemas.openxmlformats.org/markup-compatibility/2006" xmlns:aink="http://schemas.microsoft.com/office/drawing/2016/ink" xmlns:am3d="http://schemas.microsoft.com/office/drawing/2017/model3d" xmlns:o="urn:schemas-microsoft-com:office:office" xmlns:oel="http://schemas.microsoft.com/office/2019/extlst" xmlns:r="http://schemas.openxmlformats.org/officeDocument/2006/relationships" xmlns:m="http://schemas.openxmlformats.org/officeDocument/2006/math" xmlns:v="urn:schemas-microsoft-com:vml" xmlns:wp14="http://schemas.microsoft.com/office/word/2010/wordprocessingDrawing" xmlns:wp="http://schemas.openxmlformats.org/drawingml/2006/wordprocessingDrawing" xmlns:w10="urn:schemas-microsoft-com:office:word" xmlns:w="http://schemas.openxmlformats.org/wordprocessingml/2006/main" xmlns:w14="http://schemas.microsoft.com/office/word/2010/wordml" xmlns:w15="http://schemas.microsoft.com/office/word/2012/wordml" xmlns:w16cex="http://schemas.microsoft.com/office/word/2018/wordml/cex" xmlns:w16cid="http://schemas.microsoft.com/office/word/2016/wordml/cid" xmlns:w16="http://schemas.microsoft.com/office/word/2018/wordml" xmlns:w16sdtdh="http://schemas.microsoft.com/office/word/2020/wordml/sdtdatahash" xmlns:w16se="http://schemas.microsoft.com/office/word/2015/wordml/symex" xmlns:wpg="http://schemas.microsoft.com/office/word/2010/wordprocessingGroup" xmlns:wpi="http://schemas.microsoft.com/office/word/2010/wordprocessingInk" xmlns:wne="http://schemas.microsoft.com/office/word/2006/wordml" xmlns:wps="http://schemas.microsoft.com/office/word/2010/wordprocessingShape" mc:Ignorable="w14 w15 w16se w16cid w16 w16cex w16sdtdh wp14">
   <w:body>
     <w:p>
       <w:pPr>
@@ -57,7 +57,23 @@
           <w:rFonts w:ascii="Arial" w:hAnsi="Arial" w:cs="Arial"/>
           <w:szCs w:val="20"/>
         </w:rPr>
-        <w:t>This is a single-center retrospective study approved by the University of British Columbia (H20-03982). All methods were performed in accordance with ethical standards and with the 1964 Helskinki declaration and its later amendments.</w:t>
+        <w:t xml:space="preserve">This is a single-center retrospective study approved by the University of British Columbia (H20-03982). All methods were performed in accordance with ethical standards and with the 1964 </w:t>
+      </w:r>
+      <w:proofErr w:type="spellStart"/>
+      <w:r>
+        <w:rPr>
+          <w:rFonts w:ascii="Arial" w:hAnsi="Arial" w:cs="Arial"/>
+          <w:szCs w:val="20"/>
+        </w:rPr>
+        <w:t>Helskinki</w:t>
+      </w:r>
+      <w:proofErr w:type="spellEnd"/>
+      <w:r>
+        <w:rPr>
+          <w:rFonts w:ascii="Arial" w:hAnsi="Arial" w:cs="Arial"/>
+          <w:szCs w:val="20"/>
+        </w:rPr>
+        <w:t xml:space="preserve"> declaration and its later amendments.</w:t>
       </w:r>
     </w:p>
     <w:p>
@@ -151,7 +167,23 @@
           <w:rFonts w:ascii="Arial" w:hAnsi="Arial" w:cs="Arial"/>
           <w:szCs w:val="20"/>
         </w:rPr>
-        <w:t xml:space="preserve"> with a curved interdental brush (Innovatek cytology brush). After 15-20 brushing strokes, the brush with the exfoliated cells was placed into a 1.5mL cryovial containing 1.5ml of preservative and stored at 4C. In addition, the control normal oral brushing samples were collected at the community clinics from January 2005 to </w:t>
+        <w:t xml:space="preserve"> with a curved interdental brush (</w:t>
+      </w:r>
+      <w:proofErr w:type="spellStart"/>
+      <w:r>
+        <w:rPr>
+          <w:rFonts w:ascii="Arial" w:hAnsi="Arial" w:cs="Arial"/>
+          <w:szCs w:val="20"/>
+        </w:rPr>
+        <w:t>Innovatek</w:t>
+      </w:r>
+      <w:proofErr w:type="spellEnd"/>
+      <w:r>
+        <w:rPr>
+          <w:rFonts w:ascii="Arial" w:hAnsi="Arial" w:cs="Arial"/>
+          <w:szCs w:val="20"/>
+        </w:rPr>
+        <w:t xml:space="preserve"> cytology brush). After 15-20 brushing strokes, the brush with the exfoliated cells was placed into a 1.5mL cryovial containing 1.5ml of preservative and stored at 4C. In addition, the control normal oral brushing samples were collected at the community clinics from January 2005 to </w:t>
       </w:r>
       <w:r>
         <w:rPr>
@@ -203,7 +235,23 @@
           <w:rFonts w:ascii="Arial" w:hAnsi="Arial" w:cs="Arial"/>
           <w:szCs w:val="20"/>
         </w:rPr>
-        <w:t xml:space="preserve">brushing. Diagnosis are grouped into reactive (acanthosis, candiadiasis, follicle epithelial polyp, granuloma, </w:t>
+        <w:t xml:space="preserve">brushing. Diagnosis are grouped into reactive (acanthosis, </w:t>
+      </w:r>
+      <w:proofErr w:type="spellStart"/>
+      <w:r>
+        <w:rPr>
+          <w:rFonts w:ascii="Arial" w:hAnsi="Arial" w:cs="Arial"/>
+          <w:szCs w:val="20"/>
+        </w:rPr>
+        <w:t>candiadiasis</w:t>
+      </w:r>
+      <w:proofErr w:type="spellEnd"/>
+      <w:r>
+        <w:rPr>
+          <w:rFonts w:ascii="Arial" w:hAnsi="Arial" w:cs="Arial"/>
+          <w:szCs w:val="20"/>
+        </w:rPr>
+        <w:t xml:space="preserve">, follicle epithelial polyp, granuloma, </w:t>
       </w:r>
       <w:r>
         <w:rPr>
@@ -262,7 +310,23 @@
           <w:rFonts w:ascii="Arial" w:hAnsi="Arial" w:cs="Arial"/>
           <w:szCs w:val="20"/>
         </w:rPr>
-        <w:t xml:space="preserve"> samples were aliquoted into 150ul and spun down onto charged glass slides using Cytospin4. To optimize the staining quality and minimize overcrowding of cells, each brushing sample was processed into 2 slides if cell density was greater than 7.5/ul.</w:t>
+        <w:t xml:space="preserve"> samples were aliquoted into 150ul and spun down onto charged glass slides using Cytospin4. To optimize the staining quality and minimize overcrowding of cells, each brushing sample was processed into 2 slides if cell density was greater than 7.5/</w:t>
+      </w:r>
+      <w:proofErr w:type="spellStart"/>
+      <w:r>
+        <w:rPr>
+          <w:rFonts w:ascii="Arial" w:hAnsi="Arial" w:cs="Arial"/>
+          <w:szCs w:val="20"/>
+        </w:rPr>
+        <w:t>ul</w:t>
+      </w:r>
+      <w:proofErr w:type="spellEnd"/>
+      <w:r>
+        <w:rPr>
+          <w:rFonts w:ascii="Arial" w:hAnsi="Arial" w:cs="Arial"/>
+          <w:szCs w:val="20"/>
+        </w:rPr>
+        <w:t>.</w:t>
       </w:r>
     </w:p>
     <w:p>
@@ -299,7 +363,23 @@
           <w:rFonts w:ascii="Arial" w:hAnsi="Arial" w:cs="Arial"/>
           <w:szCs w:val="20"/>
         </w:rPr>
-        <w:t xml:space="preserve"> and proportions were reported. The difference between DNA index between diagnostic groups was assessed via unpaired Wilcoxon signed-rank test. Survival analysis on progression-free survival was performed via Cox-proportional hazards models. Kapaln-Meier curves were plotted with log-rank tests to compare survival curves. The cutoff values of the proportion of </w:t>
+        <w:t xml:space="preserve"> and proportions were reported. The difference between DNA index between diagnostic groups was assessed via unpaired Wilcoxon signed-rank test. Survival analysis on progression-free survival was performed via Cox-proportional hazards models. </w:t>
+      </w:r>
+      <w:proofErr w:type="spellStart"/>
+      <w:r>
+        <w:rPr>
+          <w:rFonts w:ascii="Arial" w:hAnsi="Arial" w:cs="Arial"/>
+          <w:szCs w:val="20"/>
+        </w:rPr>
+        <w:t>Kapaln</w:t>
+      </w:r>
+      <w:proofErr w:type="spellEnd"/>
+      <w:r>
+        <w:rPr>
+          <w:rFonts w:ascii="Arial" w:hAnsi="Arial" w:cs="Arial"/>
+          <w:szCs w:val="20"/>
+        </w:rPr>
+        <w:t xml:space="preserve">-Meier curves were plotted with log-rank tests to compare survival curves. The cutoff values of the proportion of </w:t>
       </w:r>
       <w:r>
         <w:rPr>
@@ -751,6 +831,7 @@
           <w:rFonts w:ascii="Arial" w:hAnsi="Arial" w:cs="Arial"/>
           <w:szCs w:val="20"/>
         </w:rPr>
+        <w:lastRenderedPageBreak/>
         <w:t xml:space="preserve">between </w:t>
       </w:r>
       <w:r>
@@ -935,6 +1016,7 @@
           <w:b/>
           <w:szCs w:val="20"/>
         </w:rPr>
+        <w:lastRenderedPageBreak/>
         <w:t>Association of clinical variables with DNA-ploidy</w:t>
       </w:r>
     </w:p>
@@ -1107,12 +1189,37 @@
         </w:rPr>
         <w:t xml:space="preserve">, </w:t>
       </w:r>
-      <w:r>
-        <w:rPr>
-          <w:rFonts w:ascii="Arial" w:hAnsi="Arial" w:cs="Arial"/>
-          <w:szCs w:val="20"/>
-        </w:rPr>
-        <w:t xml:space="preserve">cP and pP groups had more cells in cycling, tetraploid and aneuploid groups and less cells in the diploid group (p &lt; 0.001; Table 3a and 3b). </w:t>
+      <w:proofErr w:type="spellStart"/>
+      <w:r>
+        <w:rPr>
+          <w:rFonts w:ascii="Arial" w:hAnsi="Arial" w:cs="Arial"/>
+          <w:szCs w:val="20"/>
+        </w:rPr>
+        <w:t>cP</w:t>
+      </w:r>
+      <w:proofErr w:type="spellEnd"/>
+      <w:r>
+        <w:rPr>
+          <w:rFonts w:ascii="Arial" w:hAnsi="Arial" w:cs="Arial"/>
+          <w:szCs w:val="20"/>
+        </w:rPr>
+        <w:t xml:space="preserve"> and </w:t>
+      </w:r>
+      <w:proofErr w:type="spellStart"/>
+      <w:r>
+        <w:rPr>
+          <w:rFonts w:ascii="Arial" w:hAnsi="Arial" w:cs="Arial"/>
+          <w:szCs w:val="20"/>
+        </w:rPr>
+        <w:t>pP</w:t>
+      </w:r>
+      <w:proofErr w:type="spellEnd"/>
+      <w:r>
+        <w:rPr>
+          <w:rFonts w:ascii="Arial" w:hAnsi="Arial" w:cs="Arial"/>
+          <w:szCs w:val="20"/>
+        </w:rPr>
+        <w:t xml:space="preserve"> groups had more cells in cycling, tetraploid and aneuploid groups and less cells in the diploid group (p &lt; 0.001; Table 3a and 3b). </w:t>
       </w:r>
     </w:p>
     <w:tbl>
@@ -1183,7 +1290,25 @@
                 <w:sz w:val="20"/>
                 <w:szCs w:val="20"/>
               </w:rPr>
-              <w:t>mean (sd)</w:t>
+              <w:t>mean (</w:t>
+            </w:r>
+            <w:proofErr w:type="spellStart"/>
+            <w:r>
+              <w:rPr>
+                <w:rFonts w:ascii="Arial" w:hAnsi="Arial" w:cs="Arial"/>
+                <w:sz w:val="20"/>
+                <w:szCs w:val="20"/>
+              </w:rPr>
+              <w:t>sd</w:t>
+            </w:r>
+            <w:proofErr w:type="spellEnd"/>
+            <w:r>
+              <w:rPr>
+                <w:rFonts w:ascii="Arial" w:hAnsi="Arial" w:cs="Arial"/>
+                <w:sz w:val="20"/>
+                <w:szCs w:val="20"/>
+              </w:rPr>
+              <w:t>)</w:t>
             </w:r>
           </w:p>
         </w:tc>
@@ -2105,7 +2230,25 @@
                 <w:sz w:val="20"/>
                 <w:szCs w:val="20"/>
               </w:rPr>
-              <w:t>mean (sd)</w:t>
+              <w:t>mean (</w:t>
+            </w:r>
+            <w:proofErr w:type="spellStart"/>
+            <w:r>
+              <w:rPr>
+                <w:rFonts w:ascii="Arial" w:hAnsi="Arial" w:cs="Arial"/>
+                <w:sz w:val="20"/>
+                <w:szCs w:val="20"/>
+              </w:rPr>
+              <w:t>sd</w:t>
+            </w:r>
+            <w:proofErr w:type="spellEnd"/>
+            <w:r>
+              <w:rPr>
+                <w:rFonts w:ascii="Arial" w:hAnsi="Arial" w:cs="Arial"/>
+                <w:sz w:val="20"/>
+                <w:szCs w:val="20"/>
+              </w:rPr>
+              <w:t>)</w:t>
             </w:r>
           </w:p>
         </w:tc>
@@ -2823,6 +2966,7 @@
           <w:rFonts w:ascii="Arial" w:hAnsi="Arial" w:cs="Arial"/>
           <w:szCs w:val="20"/>
         </w:rPr>
+        <w:lastRenderedPageBreak/>
         <w:t>Figure x. Histogram of cell counts in bins of DI by clinical (a) and pathological (b) groups.</w:t>
       </w:r>
     </w:p>
@@ -2914,6 +3058,7 @@
           <w:noProof/>
           <w:szCs w:val="20"/>
         </w:rPr>
+        <w:lastRenderedPageBreak/>
         <w:drawing>
           <wp:inline distT="0" distB="0" distL="0" distR="0" wp14:anchorId="7CB36494" wp14:editId="097C4DE5">
             <wp:extent cx="5717036" cy="4178596"/>
@@ -3028,6 +3173,7 @@
           <w:rFonts w:ascii="Arial" w:hAnsi="Arial" w:cs="Arial"/>
           <w:szCs w:val="20"/>
         </w:rPr>
+        <w:lastRenderedPageBreak/>
         <w:t>Figure x. Histogram of proportion of cells in each ploidy groups clinical (a) and pathological (b) groups.</w:t>
       </w:r>
     </w:p>
@@ -3116,6 +3262,7 @@
           <w:b/>
           <w:bCs/>
         </w:rPr>
+        <w:lastRenderedPageBreak/>
         <w:t>of Ploidy with Pathology</w:t>
       </w:r>
     </w:p>
@@ -3182,18 +3329,1075 @@
       </w:r>
     </w:p>
     <w:p>
-      <w:r>
-        <w:t>Logistic regression with clinical variables and ploidy variables.</w:t>
+      <w:pPr>
+        <w:rPr>
+          <w:rFonts w:ascii="Arial" w:hAnsi="Arial" w:cs="Arial"/>
+        </w:rPr>
+      </w:pPr>
+      <w:r>
+        <w:rPr>
+          <w:rFonts w:ascii="Arial" w:hAnsi="Arial" w:cs="Arial"/>
+        </w:rPr>
+        <w:t xml:space="preserve">Among clinical variables, age is associated with HGL/SCC which was interpreted </w:t>
+      </w:r>
+      <w:r>
+        <w:rPr>
+          <w:rFonts w:ascii="Arial" w:hAnsi="Arial" w:cs="Arial"/>
+        </w:rPr>
+        <w:t xml:space="preserve">that, among this cohort, </w:t>
+      </w:r>
+      <w:r>
+        <w:rPr>
+          <w:rFonts w:ascii="Arial" w:hAnsi="Arial" w:cs="Arial"/>
+        </w:rPr>
+        <w:t xml:space="preserve">for </w:t>
+      </w:r>
+      <w:r>
+        <w:rPr>
+          <w:rFonts w:ascii="Arial" w:hAnsi="Arial" w:cs="Arial"/>
+        </w:rPr>
+        <w:t>every year older in age, the odds of being HGL/SCC is increased by a factor of 1.03 (95% CI, 1.02-1.05; p &lt; 0.001).</w:t>
+      </w:r>
+    </w:p>
+    <w:tbl>
+      <w:tblPr>
+        <w:tblStyle w:val="TableGrid"/>
+        <w:tblW w:w="0" w:type="auto"/>
+        <w:tblBorders>
+          <w:top w:val="none" w:sz="0" w:space="0" w:color="auto"/>
+          <w:left w:val="none" w:sz="0" w:space="0" w:color="auto"/>
+          <w:bottom w:val="none" w:sz="0" w:space="0" w:color="auto"/>
+          <w:right w:val="none" w:sz="0" w:space="0" w:color="auto"/>
+          <w:insideH w:val="none" w:sz="0" w:space="0" w:color="auto"/>
+          <w:insideV w:val="none" w:sz="0" w:space="0" w:color="auto"/>
+        </w:tblBorders>
+        <w:tblLook w:val="04A0" w:firstRow="1" w:lastRow="0" w:firstColumn="1" w:lastColumn="0" w:noHBand="0" w:noVBand="1"/>
+      </w:tblPr>
+      <w:tblGrid>
+        <w:gridCol w:w="3186"/>
+        <w:gridCol w:w="669"/>
+        <w:gridCol w:w="1173"/>
+        <w:gridCol w:w="1013"/>
+      </w:tblGrid>
+      <w:tr>
+        <w:tc>
+          <w:tcPr>
+            <w:tcW w:w="0" w:type="auto"/>
+            <w:gridSpan w:val="4"/>
+          </w:tcPr>
+          <w:p>
+            <w:pPr>
+              <w:rPr>
+                <w:rFonts w:ascii="Arial" w:hAnsi="Arial" w:cs="Arial"/>
+                <w:sz w:val="20"/>
+              </w:rPr>
+            </w:pPr>
+            <w:r>
+              <w:rPr>
+                <w:rFonts w:ascii="Arial" w:hAnsi="Arial" w:cs="Arial"/>
+                <w:sz w:val="20"/>
+              </w:rPr>
+              <w:t>Table x. Logistic regression of clinical variables with cancer status</w:t>
+            </w:r>
+          </w:p>
+        </w:tc>
+      </w:tr>
+      <w:tr>
+        <w:tc>
+          <w:tcPr>
+            <w:tcW w:w="0" w:type="auto"/>
+          </w:tcPr>
+          <w:p>
+            <w:pPr>
+              <w:rPr>
+                <w:rFonts w:ascii="Arial" w:hAnsi="Arial" w:cs="Arial"/>
+                <w:b/>
+                <w:bCs/>
+                <w:sz w:val="20"/>
+              </w:rPr>
+            </w:pPr>
+            <w:r>
+              <w:rPr>
+                <w:rFonts w:ascii="Arial" w:hAnsi="Arial" w:cs="Arial"/>
+                <w:b/>
+                <w:bCs/>
+                <w:sz w:val="20"/>
+              </w:rPr>
+              <w:t>Univariate analysis</w:t>
+            </w:r>
+            <w:r>
+              <w:rPr>
+                <w:rFonts w:ascii="Arial" w:hAnsi="Arial" w:cs="Arial"/>
+                <w:b/>
+                <w:bCs/>
+                <w:sz w:val="20"/>
+              </w:rPr>
+              <w:t xml:space="preserve"> </w:t>
+            </w:r>
+          </w:p>
+        </w:tc>
+        <w:tc>
+          <w:tcPr>
+            <w:tcW w:w="0" w:type="auto"/>
+          </w:tcPr>
+          <w:p>
+            <w:pPr>
+              <w:rPr>
+                <w:rFonts w:ascii="Arial" w:hAnsi="Arial" w:cs="Arial"/>
+                <w:b/>
+                <w:bCs/>
+                <w:sz w:val="20"/>
+              </w:rPr>
+            </w:pPr>
+            <w:r>
+              <w:rPr>
+                <w:rFonts w:ascii="Arial" w:hAnsi="Arial" w:cs="Arial"/>
+                <w:b/>
+                <w:bCs/>
+                <w:sz w:val="20"/>
+              </w:rPr>
+              <w:t>OR</w:t>
+            </w:r>
+          </w:p>
+        </w:tc>
+        <w:tc>
+          <w:tcPr>
+            <w:tcW w:w="0" w:type="auto"/>
+          </w:tcPr>
+          <w:p>
+            <w:pPr>
+              <w:rPr>
+                <w:rFonts w:ascii="Arial" w:hAnsi="Arial" w:cs="Arial"/>
+                <w:b/>
+                <w:bCs/>
+                <w:sz w:val="20"/>
+              </w:rPr>
+            </w:pPr>
+            <w:r>
+              <w:rPr>
+                <w:rFonts w:ascii="Arial" w:hAnsi="Arial" w:cs="Arial"/>
+                <w:b/>
+                <w:bCs/>
+                <w:sz w:val="20"/>
+              </w:rPr>
+              <w:t>95% CI</w:t>
+            </w:r>
+          </w:p>
+        </w:tc>
+        <w:tc>
+          <w:tcPr>
+            <w:tcW w:w="0" w:type="auto"/>
+          </w:tcPr>
+          <w:p>
+            <w:pPr>
+              <w:rPr>
+                <w:rFonts w:ascii="Arial" w:hAnsi="Arial" w:cs="Arial"/>
+                <w:b/>
+                <w:bCs/>
+                <w:sz w:val="20"/>
+              </w:rPr>
+            </w:pPr>
+            <w:r>
+              <w:rPr>
+                <w:rFonts w:ascii="Arial" w:hAnsi="Arial" w:cs="Arial"/>
+                <w:b/>
+                <w:bCs/>
+                <w:sz w:val="20"/>
+              </w:rPr>
+              <w:t>P value</w:t>
+            </w:r>
+          </w:p>
+        </w:tc>
+      </w:tr>
+      <w:tr>
+        <w:tc>
+          <w:tcPr>
+            <w:tcW w:w="0" w:type="auto"/>
+          </w:tcPr>
+          <w:p>
+            <w:pPr>
+              <w:rPr>
+                <w:rFonts w:ascii="Arial" w:hAnsi="Arial" w:cs="Arial"/>
+                <w:b/>
+                <w:bCs/>
+                <w:sz w:val="20"/>
+              </w:rPr>
+            </w:pPr>
+            <w:r>
+              <w:rPr>
+                <w:rFonts w:ascii="Arial" w:hAnsi="Arial" w:cs="Arial"/>
+                <w:b/>
+                <w:bCs/>
+                <w:sz w:val="20"/>
+              </w:rPr>
+              <w:t>Age</w:t>
+            </w:r>
+          </w:p>
+        </w:tc>
+        <w:tc>
+          <w:tcPr>
+            <w:tcW w:w="0" w:type="auto"/>
+          </w:tcPr>
+          <w:p>
+            <w:pPr>
+              <w:rPr>
+                <w:rFonts w:ascii="Arial" w:hAnsi="Arial" w:cs="Arial"/>
+                <w:b/>
+                <w:bCs/>
+                <w:sz w:val="20"/>
+              </w:rPr>
+            </w:pPr>
+            <w:r>
+              <w:rPr>
+                <w:rFonts w:ascii="Arial" w:hAnsi="Arial" w:cs="Arial"/>
+                <w:b/>
+                <w:bCs/>
+                <w:sz w:val="20"/>
+              </w:rPr>
+              <w:t>1.03</w:t>
+            </w:r>
+          </w:p>
+        </w:tc>
+        <w:tc>
+          <w:tcPr>
+            <w:tcW w:w="0" w:type="auto"/>
+          </w:tcPr>
+          <w:p>
+            <w:pPr>
+              <w:rPr>
+                <w:rFonts w:ascii="Arial" w:hAnsi="Arial" w:cs="Arial"/>
+                <w:b/>
+                <w:bCs/>
+                <w:sz w:val="20"/>
+              </w:rPr>
+            </w:pPr>
+            <w:r>
+              <w:rPr>
+                <w:rFonts w:ascii="Arial" w:hAnsi="Arial" w:cs="Arial"/>
+                <w:b/>
+                <w:bCs/>
+                <w:sz w:val="20"/>
+              </w:rPr>
+              <w:t>1.02-1.05</w:t>
+            </w:r>
+          </w:p>
+        </w:tc>
+        <w:tc>
+          <w:tcPr>
+            <w:tcW w:w="0" w:type="auto"/>
+          </w:tcPr>
+          <w:p>
+            <w:pPr>
+              <w:rPr>
+                <w:rFonts w:ascii="Arial" w:hAnsi="Arial" w:cs="Arial"/>
+                <w:b/>
+                <w:bCs/>
+                <w:sz w:val="20"/>
+              </w:rPr>
+            </w:pPr>
+            <w:r>
+              <w:rPr>
+                <w:rFonts w:ascii="Arial" w:hAnsi="Arial" w:cs="Arial"/>
+                <w:b/>
+                <w:bCs/>
+                <w:sz w:val="20"/>
+              </w:rPr>
+              <w:t>&lt;0.001</w:t>
+            </w:r>
+          </w:p>
+        </w:tc>
+      </w:tr>
+      <w:tr>
+        <w:tc>
+          <w:tcPr>
+            <w:tcW w:w="0" w:type="auto"/>
+          </w:tcPr>
+          <w:p>
+            <w:pPr>
+              <w:rPr>
+                <w:rFonts w:ascii="Arial" w:hAnsi="Arial" w:cs="Arial"/>
+                <w:sz w:val="20"/>
+              </w:rPr>
+            </w:pPr>
+            <w:r>
+              <w:rPr>
+                <w:rFonts w:ascii="Arial" w:hAnsi="Arial" w:cs="Arial"/>
+                <w:sz w:val="20"/>
+              </w:rPr>
+              <w:t>Smoking (never)</w:t>
+            </w:r>
+          </w:p>
+        </w:tc>
+        <w:tc>
+          <w:tcPr>
+            <w:tcW w:w="0" w:type="auto"/>
+            <w:gridSpan w:val="3"/>
+          </w:tcPr>
+          <w:p>
+            <w:pPr>
+              <w:rPr>
+                <w:rFonts w:ascii="Arial" w:hAnsi="Arial" w:cs="Arial"/>
+                <w:sz w:val="20"/>
+              </w:rPr>
+            </w:pPr>
+            <w:r>
+              <w:rPr>
+                <w:rFonts w:ascii="Arial" w:hAnsi="Arial" w:cs="Arial"/>
+                <w:sz w:val="20"/>
+              </w:rPr>
+              <w:t>1</w:t>
+            </w:r>
+            <w:r>
+              <w:rPr>
+                <w:rFonts w:ascii="Arial" w:hAnsi="Arial" w:cs="Arial"/>
+                <w:sz w:val="20"/>
+              </w:rPr>
+              <w:t xml:space="preserve"> [Reference]</w:t>
+            </w:r>
+          </w:p>
+        </w:tc>
+      </w:tr>
+      <w:tr>
+        <w:tc>
+          <w:tcPr>
+            <w:tcW w:w="0" w:type="auto"/>
+          </w:tcPr>
+          <w:p>
+            <w:pPr>
+              <w:rPr>
+                <w:rFonts w:ascii="Arial" w:hAnsi="Arial" w:cs="Arial"/>
+                <w:sz w:val="20"/>
+              </w:rPr>
+            </w:pPr>
+            <w:r>
+              <w:rPr>
+                <w:rFonts w:ascii="Arial" w:hAnsi="Arial" w:cs="Arial"/>
+                <w:sz w:val="20"/>
+              </w:rPr>
+              <w:t>Smoking (ever)</w:t>
+            </w:r>
+          </w:p>
+        </w:tc>
+        <w:tc>
+          <w:tcPr>
+            <w:tcW w:w="0" w:type="auto"/>
+          </w:tcPr>
+          <w:p>
+            <w:pPr>
+              <w:rPr>
+                <w:rFonts w:ascii="Arial" w:hAnsi="Arial" w:cs="Arial"/>
+                <w:sz w:val="20"/>
+              </w:rPr>
+            </w:pPr>
+            <w:r>
+              <w:rPr>
+                <w:rFonts w:ascii="Arial" w:hAnsi="Arial" w:cs="Arial"/>
+                <w:sz w:val="20"/>
+              </w:rPr>
+              <w:t>0.75</w:t>
+            </w:r>
+          </w:p>
+        </w:tc>
+        <w:tc>
+          <w:tcPr>
+            <w:tcW w:w="0" w:type="auto"/>
+          </w:tcPr>
+          <w:p>
+            <w:pPr>
+              <w:rPr>
+                <w:rFonts w:ascii="Arial" w:hAnsi="Arial" w:cs="Arial"/>
+                <w:sz w:val="20"/>
+              </w:rPr>
+            </w:pPr>
+            <w:r>
+              <w:rPr>
+                <w:rFonts w:ascii="Arial" w:hAnsi="Arial" w:cs="Arial"/>
+                <w:sz w:val="20"/>
+              </w:rPr>
+              <w:t>0.53-1.06</w:t>
+            </w:r>
+          </w:p>
+        </w:tc>
+        <w:tc>
+          <w:tcPr>
+            <w:tcW w:w="0" w:type="auto"/>
+          </w:tcPr>
+          <w:p>
+            <w:pPr>
+              <w:rPr>
+                <w:rFonts w:ascii="Arial" w:hAnsi="Arial" w:cs="Arial"/>
+                <w:sz w:val="20"/>
+              </w:rPr>
+            </w:pPr>
+            <w:r>
+              <w:rPr>
+                <w:rFonts w:ascii="Arial" w:hAnsi="Arial" w:cs="Arial"/>
+                <w:sz w:val="20"/>
+              </w:rPr>
+              <w:t>0.11</w:t>
+            </w:r>
+          </w:p>
+        </w:tc>
+      </w:tr>
+      <w:tr>
+        <w:tc>
+          <w:tcPr>
+            <w:tcW w:w="0" w:type="auto"/>
+          </w:tcPr>
+          <w:p>
+            <w:pPr>
+              <w:rPr>
+                <w:rFonts w:ascii="Arial" w:hAnsi="Arial" w:cs="Arial"/>
+                <w:sz w:val="20"/>
+              </w:rPr>
+            </w:pPr>
+            <w:r>
+              <w:rPr>
+                <w:rFonts w:ascii="Arial" w:hAnsi="Arial" w:cs="Arial"/>
+                <w:sz w:val="20"/>
+              </w:rPr>
+              <w:t>Lesion site (BM/GING/HP/SP)</w:t>
+            </w:r>
+          </w:p>
+        </w:tc>
+        <w:tc>
+          <w:tcPr>
+            <w:tcW w:w="0" w:type="auto"/>
+            <w:gridSpan w:val="3"/>
+          </w:tcPr>
+          <w:p>
+            <w:pPr>
+              <w:rPr>
+                <w:rFonts w:ascii="Arial" w:hAnsi="Arial" w:cs="Arial"/>
+                <w:sz w:val="20"/>
+              </w:rPr>
+            </w:pPr>
+            <w:r>
+              <w:rPr>
+                <w:rFonts w:ascii="Arial" w:hAnsi="Arial" w:cs="Arial"/>
+                <w:sz w:val="20"/>
+              </w:rPr>
+              <w:t>1</w:t>
+            </w:r>
+            <w:r>
+              <w:rPr>
+                <w:rFonts w:ascii="Arial" w:hAnsi="Arial" w:cs="Arial"/>
+                <w:sz w:val="20"/>
+              </w:rPr>
+              <w:t xml:space="preserve"> [Reference]</w:t>
+            </w:r>
+          </w:p>
+        </w:tc>
+      </w:tr>
+      <w:tr>
+        <w:tc>
+          <w:tcPr>
+            <w:tcW w:w="0" w:type="auto"/>
+          </w:tcPr>
+          <w:p>
+            <w:pPr>
+              <w:rPr>
+                <w:rFonts w:ascii="Arial" w:hAnsi="Arial" w:cs="Arial"/>
+                <w:sz w:val="20"/>
+              </w:rPr>
+            </w:pPr>
+            <w:r>
+              <w:rPr>
+                <w:rFonts w:ascii="Arial" w:hAnsi="Arial" w:cs="Arial"/>
+                <w:sz w:val="20"/>
+              </w:rPr>
+              <w:t>Lesion site (TONG/FOM)</w:t>
+            </w:r>
+          </w:p>
+        </w:tc>
+        <w:tc>
+          <w:tcPr>
+            <w:tcW w:w="0" w:type="auto"/>
+          </w:tcPr>
+          <w:p>
+            <w:pPr>
+              <w:rPr>
+                <w:rFonts w:ascii="Arial" w:hAnsi="Arial" w:cs="Arial"/>
+                <w:sz w:val="20"/>
+              </w:rPr>
+            </w:pPr>
+            <w:r>
+              <w:rPr>
+                <w:rFonts w:ascii="Arial" w:hAnsi="Arial" w:cs="Arial"/>
+                <w:sz w:val="20"/>
+              </w:rPr>
+              <w:t>1.36</w:t>
+            </w:r>
+          </w:p>
+        </w:tc>
+        <w:tc>
+          <w:tcPr>
+            <w:tcW w:w="0" w:type="auto"/>
+          </w:tcPr>
+          <w:p>
+            <w:pPr>
+              <w:rPr>
+                <w:rFonts w:ascii="Arial" w:hAnsi="Arial" w:cs="Arial"/>
+                <w:sz w:val="20"/>
+              </w:rPr>
+            </w:pPr>
+            <w:r>
+              <w:rPr>
+                <w:rFonts w:ascii="Arial" w:hAnsi="Arial" w:cs="Arial"/>
+                <w:sz w:val="20"/>
+              </w:rPr>
+              <w:t>0.93-2.01</w:t>
+            </w:r>
+          </w:p>
+        </w:tc>
+        <w:tc>
+          <w:tcPr>
+            <w:tcW w:w="0" w:type="auto"/>
+          </w:tcPr>
+          <w:p>
+            <w:pPr>
+              <w:rPr>
+                <w:rFonts w:ascii="Arial" w:hAnsi="Arial" w:cs="Arial"/>
+                <w:sz w:val="20"/>
+              </w:rPr>
+            </w:pPr>
+            <w:r>
+              <w:rPr>
+                <w:rFonts w:ascii="Arial" w:hAnsi="Arial" w:cs="Arial"/>
+                <w:sz w:val="20"/>
+              </w:rPr>
+              <w:t>0.11</w:t>
+            </w:r>
+          </w:p>
+        </w:tc>
+      </w:tr>
+      <w:tr>
+        <w:tc>
+          <w:tcPr>
+            <w:tcW w:w="0" w:type="auto"/>
+          </w:tcPr>
+          <w:p>
+            <w:pPr>
+              <w:rPr>
+                <w:rFonts w:ascii="Arial" w:hAnsi="Arial" w:cs="Arial"/>
+                <w:b/>
+                <w:bCs/>
+                <w:sz w:val="20"/>
+              </w:rPr>
+            </w:pPr>
+            <w:r>
+              <w:rPr>
+                <w:rFonts w:ascii="Arial" w:hAnsi="Arial" w:cs="Arial"/>
+                <w:b/>
+                <w:bCs/>
+                <w:sz w:val="20"/>
+              </w:rPr>
+              <w:t xml:space="preserve">Multivariate analysis </w:t>
+            </w:r>
+          </w:p>
+        </w:tc>
+        <w:tc>
+          <w:tcPr>
+            <w:tcW w:w="0" w:type="auto"/>
+          </w:tcPr>
+          <w:p>
+            <w:pPr>
+              <w:rPr>
+                <w:rFonts w:ascii="Arial" w:hAnsi="Arial" w:cs="Arial"/>
+                <w:b/>
+                <w:bCs/>
+                <w:sz w:val="20"/>
+              </w:rPr>
+            </w:pPr>
+            <w:r>
+              <w:rPr>
+                <w:rFonts w:ascii="Arial" w:hAnsi="Arial" w:cs="Arial"/>
+                <w:b/>
+                <w:bCs/>
+                <w:sz w:val="20"/>
+              </w:rPr>
+              <w:t>OR</w:t>
+            </w:r>
+          </w:p>
+        </w:tc>
+        <w:tc>
+          <w:tcPr>
+            <w:tcW w:w="0" w:type="auto"/>
+          </w:tcPr>
+          <w:p>
+            <w:pPr>
+              <w:rPr>
+                <w:rFonts w:ascii="Arial" w:hAnsi="Arial" w:cs="Arial"/>
+                <w:b/>
+                <w:bCs/>
+                <w:sz w:val="20"/>
+              </w:rPr>
+            </w:pPr>
+            <w:r>
+              <w:rPr>
+                <w:rFonts w:ascii="Arial" w:hAnsi="Arial" w:cs="Arial"/>
+                <w:b/>
+                <w:bCs/>
+                <w:sz w:val="20"/>
+              </w:rPr>
+              <w:t>95% CI</w:t>
+            </w:r>
+          </w:p>
+        </w:tc>
+        <w:tc>
+          <w:tcPr>
+            <w:tcW w:w="0" w:type="auto"/>
+          </w:tcPr>
+          <w:p>
+            <w:pPr>
+              <w:rPr>
+                <w:rFonts w:ascii="Arial" w:hAnsi="Arial" w:cs="Arial"/>
+                <w:b/>
+                <w:bCs/>
+                <w:sz w:val="20"/>
+              </w:rPr>
+            </w:pPr>
+            <w:r>
+              <w:rPr>
+                <w:rFonts w:ascii="Arial" w:hAnsi="Arial" w:cs="Arial"/>
+                <w:b/>
+                <w:bCs/>
+                <w:sz w:val="20"/>
+              </w:rPr>
+              <w:t>P value</w:t>
+            </w:r>
+          </w:p>
+        </w:tc>
+      </w:tr>
+      <w:tr>
+        <w:tc>
+          <w:tcPr>
+            <w:tcW w:w="0" w:type="auto"/>
+          </w:tcPr>
+          <w:p>
+            <w:pPr>
+              <w:rPr>
+                <w:rFonts w:ascii="Arial" w:hAnsi="Arial" w:cs="Arial"/>
+                <w:b/>
+                <w:bCs/>
+                <w:sz w:val="20"/>
+              </w:rPr>
+            </w:pPr>
+            <w:r>
+              <w:rPr>
+                <w:rFonts w:ascii="Arial" w:hAnsi="Arial" w:cs="Arial"/>
+                <w:b/>
+                <w:bCs/>
+                <w:sz w:val="20"/>
+              </w:rPr>
+              <w:t>Age</w:t>
+            </w:r>
+          </w:p>
+        </w:tc>
+        <w:tc>
+          <w:tcPr>
+            <w:tcW w:w="0" w:type="auto"/>
+          </w:tcPr>
+          <w:p>
+            <w:pPr>
+              <w:rPr>
+                <w:rFonts w:ascii="Arial" w:hAnsi="Arial" w:cs="Arial"/>
+                <w:b/>
+                <w:bCs/>
+                <w:sz w:val="20"/>
+              </w:rPr>
+            </w:pPr>
+            <w:r>
+              <w:rPr>
+                <w:rFonts w:ascii="Arial" w:hAnsi="Arial" w:cs="Arial"/>
+                <w:b/>
+                <w:bCs/>
+                <w:sz w:val="20"/>
+              </w:rPr>
+              <w:t>1.03</w:t>
+            </w:r>
+          </w:p>
+        </w:tc>
+        <w:tc>
+          <w:tcPr>
+            <w:tcW w:w="0" w:type="auto"/>
+          </w:tcPr>
+          <w:p>
+            <w:pPr>
+              <w:rPr>
+                <w:rFonts w:ascii="Arial" w:hAnsi="Arial" w:cs="Arial"/>
+                <w:b/>
+                <w:bCs/>
+                <w:sz w:val="20"/>
+              </w:rPr>
+            </w:pPr>
+            <w:r>
+              <w:rPr>
+                <w:rFonts w:ascii="Arial" w:hAnsi="Arial" w:cs="Arial"/>
+                <w:b/>
+                <w:bCs/>
+                <w:sz w:val="20"/>
+              </w:rPr>
+              <w:t>1.02-1.05</w:t>
+            </w:r>
+          </w:p>
+        </w:tc>
+        <w:tc>
+          <w:tcPr>
+            <w:tcW w:w="0" w:type="auto"/>
+          </w:tcPr>
+          <w:p>
+            <w:pPr>
+              <w:rPr>
+                <w:rFonts w:ascii="Arial" w:hAnsi="Arial" w:cs="Arial"/>
+                <w:b/>
+                <w:bCs/>
+                <w:sz w:val="20"/>
+              </w:rPr>
+            </w:pPr>
+            <w:r>
+              <w:rPr>
+                <w:rFonts w:ascii="Arial" w:hAnsi="Arial" w:cs="Arial"/>
+                <w:b/>
+                <w:bCs/>
+                <w:sz w:val="20"/>
+              </w:rPr>
+              <w:t>&lt;0.001</w:t>
+            </w:r>
+          </w:p>
+        </w:tc>
+      </w:tr>
+      <w:tr>
+        <w:tc>
+          <w:tcPr>
+            <w:tcW w:w="0" w:type="auto"/>
+          </w:tcPr>
+          <w:p>
+            <w:pPr>
+              <w:rPr>
+                <w:rFonts w:ascii="Arial" w:hAnsi="Arial" w:cs="Arial"/>
+                <w:sz w:val="20"/>
+              </w:rPr>
+            </w:pPr>
+            <w:r>
+              <w:rPr>
+                <w:rFonts w:ascii="Arial" w:hAnsi="Arial" w:cs="Arial"/>
+                <w:sz w:val="20"/>
+              </w:rPr>
+              <w:t>Smoking (never)</w:t>
+            </w:r>
+          </w:p>
+        </w:tc>
+        <w:tc>
+          <w:tcPr>
+            <w:tcW w:w="0" w:type="auto"/>
+            <w:gridSpan w:val="3"/>
+          </w:tcPr>
+          <w:p>
+            <w:pPr>
+              <w:rPr>
+                <w:rFonts w:ascii="Arial" w:hAnsi="Arial" w:cs="Arial"/>
+                <w:sz w:val="20"/>
+              </w:rPr>
+            </w:pPr>
+            <w:r>
+              <w:rPr>
+                <w:rFonts w:ascii="Arial" w:hAnsi="Arial" w:cs="Arial"/>
+                <w:sz w:val="20"/>
+              </w:rPr>
+              <w:t>1</w:t>
+            </w:r>
+            <w:r>
+              <w:rPr>
+                <w:rFonts w:ascii="Arial" w:hAnsi="Arial" w:cs="Arial"/>
+                <w:sz w:val="20"/>
+              </w:rPr>
+              <w:t xml:space="preserve"> [Reference]</w:t>
+            </w:r>
+          </w:p>
+        </w:tc>
+      </w:tr>
+      <w:tr>
+        <w:tc>
+          <w:tcPr>
+            <w:tcW w:w="0" w:type="auto"/>
+          </w:tcPr>
+          <w:p>
+            <w:pPr>
+              <w:rPr>
+                <w:rFonts w:ascii="Arial" w:hAnsi="Arial" w:cs="Arial"/>
+                <w:sz w:val="20"/>
+              </w:rPr>
+            </w:pPr>
+            <w:r>
+              <w:rPr>
+                <w:rFonts w:ascii="Arial" w:hAnsi="Arial" w:cs="Arial"/>
+                <w:sz w:val="20"/>
+              </w:rPr>
+              <w:t>Smoking (ever)</w:t>
+            </w:r>
+          </w:p>
+        </w:tc>
+        <w:tc>
+          <w:tcPr>
+            <w:tcW w:w="0" w:type="auto"/>
+          </w:tcPr>
+          <w:p>
+            <w:pPr>
+              <w:rPr>
+                <w:rFonts w:ascii="Arial" w:hAnsi="Arial" w:cs="Arial"/>
+                <w:sz w:val="20"/>
+              </w:rPr>
+            </w:pPr>
+            <w:r>
+              <w:rPr>
+                <w:rFonts w:ascii="Arial" w:hAnsi="Arial" w:cs="Arial"/>
+                <w:sz w:val="20"/>
+              </w:rPr>
+              <w:t>0.80</w:t>
+            </w:r>
+          </w:p>
+        </w:tc>
+        <w:tc>
+          <w:tcPr>
+            <w:tcW w:w="0" w:type="auto"/>
+          </w:tcPr>
+          <w:p>
+            <w:pPr>
+              <w:rPr>
+                <w:rFonts w:ascii="Arial" w:hAnsi="Arial" w:cs="Arial"/>
+                <w:sz w:val="20"/>
+              </w:rPr>
+            </w:pPr>
+            <w:r>
+              <w:rPr>
+                <w:rFonts w:ascii="Arial" w:hAnsi="Arial" w:cs="Arial"/>
+                <w:sz w:val="20"/>
+              </w:rPr>
+              <w:t>0.56-1.15</w:t>
+            </w:r>
+          </w:p>
+        </w:tc>
+        <w:tc>
+          <w:tcPr>
+            <w:tcW w:w="0" w:type="auto"/>
+          </w:tcPr>
+          <w:p>
+            <w:pPr>
+              <w:rPr>
+                <w:rFonts w:ascii="Arial" w:hAnsi="Arial" w:cs="Arial"/>
+                <w:sz w:val="20"/>
+              </w:rPr>
+            </w:pPr>
+            <w:r>
+              <w:rPr>
+                <w:rFonts w:ascii="Arial" w:hAnsi="Arial" w:cs="Arial"/>
+                <w:sz w:val="20"/>
+              </w:rPr>
+              <w:t>0.23</w:t>
+            </w:r>
+          </w:p>
+        </w:tc>
+      </w:tr>
+      <w:tr>
+        <w:tc>
+          <w:tcPr>
+            <w:tcW w:w="0" w:type="auto"/>
+          </w:tcPr>
+          <w:p>
+            <w:pPr>
+              <w:rPr>
+                <w:rFonts w:ascii="Arial" w:hAnsi="Arial" w:cs="Arial"/>
+                <w:sz w:val="20"/>
+              </w:rPr>
+            </w:pPr>
+            <w:r>
+              <w:rPr>
+                <w:rFonts w:ascii="Arial" w:hAnsi="Arial" w:cs="Arial"/>
+                <w:sz w:val="20"/>
+              </w:rPr>
+              <w:t>Lesion site (BM/GING/HP/SP)</w:t>
+            </w:r>
+          </w:p>
+        </w:tc>
+        <w:tc>
+          <w:tcPr>
+            <w:tcW w:w="0" w:type="auto"/>
+            <w:gridSpan w:val="3"/>
+          </w:tcPr>
+          <w:p>
+            <w:pPr>
+              <w:rPr>
+                <w:rFonts w:ascii="Arial" w:hAnsi="Arial" w:cs="Arial"/>
+                <w:sz w:val="20"/>
+              </w:rPr>
+            </w:pPr>
+            <w:r>
+              <w:rPr>
+                <w:rFonts w:ascii="Arial" w:hAnsi="Arial" w:cs="Arial"/>
+                <w:sz w:val="20"/>
+              </w:rPr>
+              <w:t>1</w:t>
+            </w:r>
+            <w:r>
+              <w:rPr>
+                <w:rFonts w:ascii="Arial" w:hAnsi="Arial" w:cs="Arial"/>
+                <w:sz w:val="20"/>
+              </w:rPr>
+              <w:t xml:space="preserve"> [Reference]</w:t>
+            </w:r>
+          </w:p>
+        </w:tc>
+      </w:tr>
+      <w:tr>
+        <w:tc>
+          <w:tcPr>
+            <w:tcW w:w="0" w:type="auto"/>
+          </w:tcPr>
+          <w:p>
+            <w:pPr>
+              <w:rPr>
+                <w:rFonts w:ascii="Arial" w:hAnsi="Arial" w:cs="Arial"/>
+                <w:sz w:val="20"/>
+              </w:rPr>
+            </w:pPr>
+            <w:r>
+              <w:rPr>
+                <w:rFonts w:ascii="Arial" w:hAnsi="Arial" w:cs="Arial"/>
+                <w:sz w:val="20"/>
+              </w:rPr>
+              <w:t>Lesion site (TONG/FOM)</w:t>
+            </w:r>
+          </w:p>
+        </w:tc>
+        <w:tc>
+          <w:tcPr>
+            <w:tcW w:w="0" w:type="auto"/>
+          </w:tcPr>
+          <w:p>
+            <w:pPr>
+              <w:rPr>
+                <w:rFonts w:ascii="Arial" w:hAnsi="Arial" w:cs="Arial"/>
+                <w:sz w:val="20"/>
+              </w:rPr>
+            </w:pPr>
+            <w:r>
+              <w:rPr>
+                <w:rFonts w:ascii="Arial" w:hAnsi="Arial" w:cs="Arial"/>
+                <w:sz w:val="20"/>
+              </w:rPr>
+              <w:t>1.33</w:t>
+            </w:r>
+          </w:p>
+        </w:tc>
+        <w:tc>
+          <w:tcPr>
+            <w:tcW w:w="0" w:type="auto"/>
+          </w:tcPr>
+          <w:p>
+            <w:pPr>
+              <w:rPr>
+                <w:rFonts w:ascii="Arial" w:hAnsi="Arial" w:cs="Arial"/>
+                <w:sz w:val="20"/>
+              </w:rPr>
+            </w:pPr>
+            <w:r>
+              <w:rPr>
+                <w:rFonts w:ascii="Arial" w:hAnsi="Arial" w:cs="Arial"/>
+                <w:sz w:val="20"/>
+              </w:rPr>
+              <w:t>0.89-2.00</w:t>
+            </w:r>
+          </w:p>
+        </w:tc>
+        <w:tc>
+          <w:tcPr>
+            <w:tcW w:w="0" w:type="auto"/>
+          </w:tcPr>
+          <w:p>
+            <w:pPr>
+              <w:rPr>
+                <w:rFonts w:ascii="Arial" w:hAnsi="Arial" w:cs="Arial"/>
+                <w:sz w:val="20"/>
+              </w:rPr>
+            </w:pPr>
+            <w:r>
+              <w:rPr>
+                <w:rFonts w:ascii="Arial" w:hAnsi="Arial" w:cs="Arial"/>
+                <w:sz w:val="20"/>
+              </w:rPr>
+              <w:t>0.16</w:t>
+            </w:r>
+          </w:p>
+        </w:tc>
+      </w:tr>
+    </w:tbl>
+    <w:p/>
+    <w:p>
+      <w:pPr>
+        <w:rPr>
+          <w:rFonts w:ascii="Arial" w:hAnsi="Arial" w:cs="Arial"/>
+          <w:sz w:val="24"/>
+          <w:szCs w:val="24"/>
+        </w:rPr>
+      </w:pPr>
+      <w:r>
+        <w:rPr>
+          <w:rFonts w:ascii="Arial" w:hAnsi="Arial" w:cs="Arial"/>
+          <w:sz w:val="24"/>
+          <w:szCs w:val="24"/>
+        </w:rPr>
+        <w:br w:type="page"/>
       </w:r>
     </w:p>
     <w:p>
-      <w:r>
-        <w:t>Univariate</w:t>
-      </w:r>
-    </w:p>
-    <w:p>
-      <w:r>
-        <w:t>Multivariate</w:t>
+      <w:pPr>
+        <w:rPr>
+          <w:rFonts w:ascii="Arial" w:hAnsi="Arial" w:cs="Arial"/>
+          <w:sz w:val="24"/>
+          <w:szCs w:val="24"/>
+        </w:rPr>
+      </w:pPr>
+      <w:r>
+        <w:rPr>
+          <w:rFonts w:ascii="Arial" w:hAnsi="Arial" w:cs="Arial"/>
+          <w:sz w:val="24"/>
+          <w:szCs w:val="24"/>
+        </w:rPr>
+        <w:lastRenderedPageBreak/>
+        <w:t xml:space="preserve">Upon examining the association of ploidy bins with pathology, logistic regression analysis suggested that the higher the cell numbers in higher order of bins, the higher the factor of odds in being HGL/SCC (Figure x). Analysis of ploidy groups also reflect the same </w:t>
+      </w:r>
+      <w:r>
+        <w:rPr>
+          <w:rFonts w:ascii="Arial" w:hAnsi="Arial" w:cs="Arial"/>
+          <w:sz w:val="24"/>
+          <w:szCs w:val="24"/>
+        </w:rPr>
+        <w:t>observation wit</w:t>
+      </w:r>
+      <w:r>
+        <w:rPr>
+          <w:rFonts w:ascii="Arial" w:hAnsi="Arial" w:cs="Arial"/>
+          <w:sz w:val="24"/>
+          <w:szCs w:val="24"/>
+        </w:rPr>
+        <w:t xml:space="preserve">h proportion of cycling, tetraploid, aneuploid, or the sum of them </w:t>
+      </w:r>
+      <w:r>
+        <w:rPr>
+          <w:rFonts w:ascii="Arial" w:hAnsi="Arial" w:cs="Arial"/>
+          <w:sz w:val="24"/>
+          <w:szCs w:val="24"/>
+        </w:rPr>
+        <w:t>have the most effect towards HGL/SCC.</w:t>
+      </w:r>
+      <w:r>
+        <w:rPr>
+          <w:rFonts w:ascii="Arial" w:hAnsi="Arial" w:cs="Arial"/>
+          <w:sz w:val="24"/>
+          <w:szCs w:val="24"/>
+        </w:rPr>
+        <w:t xml:space="preserve"> Given that proportion of normal is perfectly correlated with proportion of abnormal, we performed multivariate analysis on proportion of cycling, tetraploid, and aneuploid group which showed all of the significantly associated with odds of HGL/SCC.</w:t>
       </w:r>
     </w:p>
     <w:tbl>
@@ -3203,1025 +4407,1951 @@
         <w:tblLook w:val="04A0" w:firstRow="1" w:lastRow="0" w:firstColumn="1" w:lastColumn="0" w:noHBand="0" w:noVBand="1"/>
       </w:tblPr>
       <w:tblGrid>
-        <w:gridCol w:w="2884"/>
-        <w:gridCol w:w="606"/>
-        <w:gridCol w:w="1062"/>
-        <w:gridCol w:w="884"/>
+        <w:gridCol w:w="1084"/>
+        <w:gridCol w:w="1584"/>
+        <w:gridCol w:w="1863"/>
+        <w:gridCol w:w="4536"/>
       </w:tblGrid>
       <w:tr>
+        <w:trPr>
+          <w:trHeight w:val="510"/>
+        </w:trPr>
         <w:tc>
           <w:tcPr>
             <w:tcW w:w="0" w:type="auto"/>
-          </w:tcPr>
-          <w:p>
-            <w:pPr>
-              <w:rPr>
-                <w:rFonts w:ascii="Arial" w:hAnsi="Arial" w:cs="Arial"/>
-                <w:sz w:val="20"/>
-              </w:rPr>
-            </w:pPr>
-            <w:r>
-              <w:rPr>
-                <w:rFonts w:ascii="Arial" w:hAnsi="Arial" w:cs="Arial"/>
-                <w:sz w:val="20"/>
-              </w:rPr>
-              <w:t xml:space="preserve">Multivariate analysis </w:t>
-            </w:r>
+            <w:vAlign w:val="center"/>
+          </w:tcPr>
+          <w:p>
+            <w:pPr>
+              <w:rPr>
+                <w:rFonts w:ascii="Arial" w:hAnsi="Arial" w:cs="Arial"/>
+                <w:sz w:val="20"/>
+                <w:szCs w:val="20"/>
+              </w:rPr>
+            </w:pPr>
           </w:p>
         </w:tc>
         <w:tc>
           <w:tcPr>
             <w:tcW w:w="0" w:type="auto"/>
-          </w:tcPr>
-          <w:p>
-            <w:pPr>
-              <w:rPr>
-                <w:rFonts w:ascii="Arial" w:hAnsi="Arial" w:cs="Arial"/>
-                <w:sz w:val="20"/>
-              </w:rPr>
-            </w:pPr>
-            <w:r>
-              <w:rPr>
-                <w:rFonts w:ascii="Arial" w:hAnsi="Arial" w:cs="Arial"/>
-                <w:sz w:val="20"/>
-              </w:rPr>
-              <w:t>OR</w:t>
-            </w:r>
-          </w:p>
-        </w:tc>
-        <w:tc>
-          <w:tcPr>
-            <w:tcW w:w="0" w:type="auto"/>
-          </w:tcPr>
-          <w:p>
-            <w:pPr>
-              <w:rPr>
-                <w:rFonts w:ascii="Arial" w:hAnsi="Arial" w:cs="Arial"/>
-                <w:sz w:val="20"/>
-              </w:rPr>
-            </w:pPr>
-            <w:r>
-              <w:rPr>
-                <w:rFonts w:ascii="Arial" w:hAnsi="Arial" w:cs="Arial"/>
-                <w:sz w:val="20"/>
-              </w:rPr>
-              <w:t>95% CI</w:t>
-            </w:r>
-          </w:p>
-        </w:tc>
-        <w:tc>
-          <w:tcPr>
-            <w:tcW w:w="0" w:type="auto"/>
-          </w:tcPr>
-          <w:p>
-            <w:pPr>
-              <w:rPr>
-                <w:rFonts w:ascii="Arial" w:hAnsi="Arial" w:cs="Arial"/>
-                <w:sz w:val="20"/>
-              </w:rPr>
-            </w:pPr>
-            <w:r>
-              <w:rPr>
-                <w:rFonts w:ascii="Arial" w:hAnsi="Arial" w:cs="Arial"/>
-                <w:sz w:val="20"/>
-              </w:rPr>
-              <w:t>P value</w:t>
-            </w:r>
+            <w:vAlign w:val="center"/>
+          </w:tcPr>
+          <w:p>
+            <w:pPr>
+              <w:rPr>
+                <w:rFonts w:ascii="Arial" w:hAnsi="Arial" w:cs="Arial"/>
+                <w:b/>
+                <w:bCs/>
+                <w:sz w:val="20"/>
+                <w:szCs w:val="20"/>
+              </w:rPr>
+            </w:pPr>
+            <w:r>
+              <w:rPr>
+                <w:rFonts w:ascii="Arial" w:hAnsi="Arial" w:cs="Arial"/>
+                <w:b/>
+                <w:bCs/>
+                <w:sz w:val="20"/>
+                <w:szCs w:val="20"/>
+              </w:rPr>
+              <w:t>OR (95% CI)</w:t>
+            </w:r>
+          </w:p>
+        </w:tc>
+        <w:tc>
+          <w:tcPr>
+            <w:tcW w:w="1863" w:type="dxa"/>
+            <w:vAlign w:val="center"/>
+          </w:tcPr>
+          <w:p>
+            <w:pPr>
+              <w:rPr>
+                <w:rFonts w:ascii="Arial" w:hAnsi="Arial" w:cs="Arial"/>
+                <w:b/>
+                <w:bCs/>
+                <w:sz w:val="20"/>
+                <w:szCs w:val="20"/>
+              </w:rPr>
+            </w:pPr>
+            <w:r>
+              <w:rPr>
+                <w:rFonts w:ascii="Arial" w:hAnsi="Arial" w:cs="Arial"/>
+                <w:b/>
+                <w:bCs/>
+                <w:sz w:val="20"/>
+                <w:szCs w:val="20"/>
+              </w:rPr>
+              <w:t>p value</w:t>
+            </w:r>
+          </w:p>
+        </w:tc>
+        <w:tc>
+          <w:tcPr>
+            <w:tcW w:w="4536" w:type="dxa"/>
+          </w:tcPr>
+          <w:p>
+            <w:pPr>
+              <w:rPr>
+                <w:rFonts w:ascii="Arial" w:hAnsi="Arial" w:cs="Arial"/>
+                <w:sz w:val="24"/>
+                <w:szCs w:val="24"/>
+              </w:rPr>
+            </w:pPr>
           </w:p>
         </w:tc>
       </w:tr>
       <w:tr>
+        <w:trPr>
+          <w:trHeight w:val="510"/>
+        </w:trPr>
         <w:tc>
           <w:tcPr>
             <w:tcW w:w="0" w:type="auto"/>
-          </w:tcPr>
-          <w:p>
-            <w:pPr>
-              <w:rPr>
-                <w:rFonts w:ascii="Arial" w:hAnsi="Arial" w:cs="Arial"/>
-                <w:sz w:val="20"/>
-              </w:rPr>
-            </w:pPr>
-            <w:r>
-              <w:rPr>
-                <w:rFonts w:ascii="Arial" w:hAnsi="Arial" w:cs="Arial"/>
-                <w:sz w:val="20"/>
-              </w:rPr>
-              <w:t>Age</w:t>
+            <w:vAlign w:val="center"/>
+          </w:tcPr>
+          <w:p>
+            <w:pPr>
+              <w:rPr>
+                <w:rFonts w:ascii="Arial" w:hAnsi="Arial" w:cs="Arial"/>
+                <w:sz w:val="20"/>
+                <w:szCs w:val="20"/>
+              </w:rPr>
+            </w:pPr>
+            <w:r>
+              <w:rPr>
+                <w:rFonts w:ascii="Arial" w:hAnsi="Arial" w:cs="Arial"/>
+                <w:sz w:val="20"/>
+                <w:szCs w:val="20"/>
+              </w:rPr>
+              <w:t>aneuploid</w:t>
             </w:r>
           </w:p>
         </w:tc>
         <w:tc>
           <w:tcPr>
             <w:tcW w:w="0" w:type="auto"/>
-          </w:tcPr>
-          <w:p>
-            <w:pPr>
-              <w:rPr>
-                <w:rFonts w:ascii="Arial" w:hAnsi="Arial" w:cs="Arial"/>
-                <w:sz w:val="20"/>
-              </w:rPr>
-            </w:pPr>
-            <w:r>
-              <w:rPr>
-                <w:rFonts w:ascii="Arial" w:hAnsi="Arial" w:cs="Arial"/>
-                <w:sz w:val="20"/>
-              </w:rPr>
-              <w:t>1.03</w:t>
-            </w:r>
-          </w:p>
-        </w:tc>
-        <w:tc>
-          <w:tcPr>
-            <w:tcW w:w="0" w:type="auto"/>
-          </w:tcPr>
-          <w:p>
-            <w:pPr>
-              <w:rPr>
-                <w:rFonts w:ascii="Arial" w:hAnsi="Arial" w:cs="Arial"/>
-                <w:sz w:val="20"/>
-              </w:rPr>
-            </w:pPr>
-            <w:r>
-              <w:rPr>
-                <w:rFonts w:ascii="Arial" w:hAnsi="Arial" w:cs="Arial"/>
-                <w:sz w:val="20"/>
-              </w:rPr>
-              <w:t>1.02-1.05</w:t>
-            </w:r>
-          </w:p>
-        </w:tc>
-        <w:tc>
-          <w:tcPr>
-            <w:tcW w:w="0" w:type="auto"/>
-          </w:tcPr>
-          <w:p>
-            <w:pPr>
-              <w:rPr>
-                <w:rFonts w:ascii="Arial" w:hAnsi="Arial" w:cs="Arial"/>
-                <w:sz w:val="20"/>
-              </w:rPr>
-            </w:pPr>
-            <w:r>
-              <w:rPr>
-                <w:rFonts w:ascii="Arial" w:hAnsi="Arial" w:cs="Arial"/>
-                <w:sz w:val="20"/>
+            <w:vAlign w:val="center"/>
+          </w:tcPr>
+          <w:p>
+            <w:pPr>
+              <w:rPr>
+                <w:rFonts w:ascii="Arial" w:hAnsi="Arial" w:cs="Arial"/>
+                <w:sz w:val="20"/>
+                <w:szCs w:val="20"/>
+              </w:rPr>
+            </w:pPr>
+            <w:r>
+              <w:rPr>
+                <w:rFonts w:ascii="Arial" w:hAnsi="Arial" w:cs="Arial"/>
+                <w:color w:val="000000"/>
+                <w:sz w:val="20"/>
+                <w:szCs w:val="20"/>
+              </w:rPr>
+              <w:t>1.09(1.04-1.16)</w:t>
+            </w:r>
+          </w:p>
+        </w:tc>
+        <w:tc>
+          <w:tcPr>
+            <w:tcW w:w="1863" w:type="dxa"/>
+            <w:vAlign w:val="center"/>
+          </w:tcPr>
+          <w:p>
+            <w:pPr>
+              <w:rPr>
+                <w:rFonts w:ascii="Arial" w:hAnsi="Arial" w:cs="Arial"/>
+                <w:sz w:val="20"/>
+                <w:szCs w:val="20"/>
+              </w:rPr>
+            </w:pPr>
+            <w:r>
+              <w:rPr>
+                <w:rFonts w:ascii="Arial" w:hAnsi="Arial" w:cs="Arial"/>
+                <w:color w:val="000000"/>
+                <w:sz w:val="20"/>
+                <w:szCs w:val="20"/>
               </w:rPr>
               <w:t>&lt;0.001</w:t>
+            </w:r>
+          </w:p>
+        </w:tc>
+        <w:tc>
+          <w:tcPr>
+            <w:tcW w:w="4536" w:type="dxa"/>
+            <w:vMerge w:val="restart"/>
+          </w:tcPr>
+          <w:p>
+            <w:pPr>
+              <w:rPr>
+                <w:rFonts w:ascii="Arial" w:hAnsi="Arial" w:cs="Arial"/>
+                <w:sz w:val="24"/>
+                <w:szCs w:val="24"/>
+              </w:rPr>
+            </w:pPr>
+            <w:r>
+              <w:rPr>
+                <w:rFonts w:ascii="Arial" w:hAnsi="Arial" w:cs="Arial"/>
+                <w:noProof/>
+                <w:sz w:val="24"/>
+                <w:szCs w:val="24"/>
+              </w:rPr>
+              <w:drawing>
+                <wp:inline distT="0" distB="0" distL="0" distR="0" wp14:anchorId="2067295C" wp14:editId="30AA6785">
+                  <wp:extent cx="2345635" cy="1933278"/>
+                  <wp:effectExtent l="0" t="0" r="0" b="0"/>
+                  <wp:docPr id="667653769" name="Picture 8"/>
+                  <wp:cNvGraphicFramePr>
+                    <a:graphicFrameLocks xmlns:a="http://schemas.openxmlformats.org/drawingml/2006/main" noChangeAspect="1"/>
+                  </wp:cNvGraphicFramePr>
+                  <a:graphic xmlns:a="http://schemas.openxmlformats.org/drawingml/2006/main">
+                    <a:graphicData uri="http://schemas.openxmlformats.org/drawingml/2006/picture">
+                      <pic:pic xmlns:pic="http://schemas.openxmlformats.org/drawingml/2006/picture">
+                        <pic:nvPicPr>
+                          <pic:cNvPr id="0" name="Picture 7"/>
+                          <pic:cNvPicPr>
+                            <a:picLocks noChangeAspect="1" noChangeArrowheads="1"/>
+                          </pic:cNvPicPr>
+                        </pic:nvPicPr>
+                        <pic:blipFill rotWithShape="1">
+                          <a:blip r:embed="rId19">
+                            <a:extLst>
+                              <a:ext uri="{28A0092B-C50C-407E-A947-70E740481C1C}">
+                                <a14:useLocalDpi xmlns:a14="http://schemas.microsoft.com/office/drawing/2010/main" val="0"/>
+                              </a:ext>
+                            </a:extLst>
+                          </a:blip>
+                          <a:srcRect l="18702"/>
+                          <a:stretch/>
+                        </pic:blipFill>
+                        <pic:spPr bwMode="auto">
+                          <a:xfrm>
+                            <a:off x="0" y="0"/>
+                            <a:ext cx="2350799" cy="1937534"/>
+                          </a:xfrm>
+                          <a:prstGeom prst="rect">
+                            <a:avLst/>
+                          </a:prstGeom>
+                          <a:noFill/>
+                          <a:ln>
+                            <a:noFill/>
+                          </a:ln>
+                          <a:extLst>
+                            <a:ext uri="{53640926-AAD7-44D8-BBD7-CCE9431645EC}">
+                              <a14:shadowObscured xmlns:a14="http://schemas.microsoft.com/office/drawing/2010/main"/>
+                            </a:ext>
+                          </a:extLst>
+                        </pic:spPr>
+                      </pic:pic>
+                    </a:graphicData>
+                  </a:graphic>
+                </wp:inline>
+              </w:drawing>
             </w:r>
           </w:p>
         </w:tc>
       </w:tr>
       <w:tr>
+        <w:trPr>
+          <w:trHeight w:val="510"/>
+        </w:trPr>
         <w:tc>
           <w:tcPr>
             <w:tcW w:w="0" w:type="auto"/>
-          </w:tcPr>
-          <w:p>
-            <w:pPr>
-              <w:rPr>
-                <w:rFonts w:ascii="Arial" w:hAnsi="Arial" w:cs="Arial"/>
-                <w:sz w:val="20"/>
-              </w:rPr>
-            </w:pPr>
-            <w:r>
-              <w:rPr>
-                <w:rFonts w:ascii="Arial" w:hAnsi="Arial" w:cs="Arial"/>
-                <w:sz w:val="20"/>
-              </w:rPr>
-              <w:t>Smoking (never)</w:t>
+            <w:vAlign w:val="center"/>
+          </w:tcPr>
+          <w:p>
+            <w:pPr>
+              <w:rPr>
+                <w:rFonts w:ascii="Arial" w:hAnsi="Arial" w:cs="Arial"/>
+                <w:sz w:val="20"/>
+                <w:szCs w:val="20"/>
+              </w:rPr>
+            </w:pPr>
+            <w:r>
+              <w:rPr>
+                <w:rFonts w:ascii="Arial" w:hAnsi="Arial" w:cs="Arial"/>
+                <w:sz w:val="20"/>
+                <w:szCs w:val="20"/>
+              </w:rPr>
+              <w:t>tetraploid</w:t>
             </w:r>
           </w:p>
         </w:tc>
         <w:tc>
           <w:tcPr>
             <w:tcW w:w="0" w:type="auto"/>
-          </w:tcPr>
-          <w:p>
-            <w:pPr>
-              <w:rPr>
-                <w:rFonts w:ascii="Arial" w:hAnsi="Arial" w:cs="Arial"/>
-                <w:sz w:val="20"/>
-              </w:rPr>
-            </w:pPr>
-            <w:r>
-              <w:rPr>
-                <w:rFonts w:ascii="Arial" w:hAnsi="Arial" w:cs="Arial"/>
-                <w:sz w:val="20"/>
-              </w:rPr>
-              <w:t>1</w:t>
-            </w:r>
-          </w:p>
-        </w:tc>
-        <w:tc>
-          <w:tcPr>
-            <w:tcW w:w="0" w:type="auto"/>
-          </w:tcPr>
-          <w:p>
-            <w:pPr>
-              <w:rPr>
-                <w:rFonts w:ascii="Arial" w:hAnsi="Arial" w:cs="Arial"/>
-                <w:sz w:val="20"/>
-              </w:rPr>
-            </w:pPr>
-            <w:r>
-              <w:rPr>
-                <w:rFonts w:ascii="Arial" w:hAnsi="Arial" w:cs="Arial"/>
-                <w:sz w:val="20"/>
-              </w:rPr>
-              <w:t>-</w:t>
-            </w:r>
-          </w:p>
-        </w:tc>
-        <w:tc>
-          <w:tcPr>
-            <w:tcW w:w="0" w:type="auto"/>
-          </w:tcPr>
-          <w:p>
-            <w:pPr>
-              <w:rPr>
-                <w:rFonts w:ascii="Arial" w:hAnsi="Arial" w:cs="Arial"/>
-                <w:sz w:val="20"/>
-              </w:rPr>
-            </w:pPr>
-            <w:r>
-              <w:rPr>
-                <w:rFonts w:ascii="Arial" w:hAnsi="Arial" w:cs="Arial"/>
-                <w:sz w:val="20"/>
-              </w:rPr>
-              <w:t>-</w:t>
-            </w:r>
+            <w:vAlign w:val="center"/>
+          </w:tcPr>
+          <w:p>
+            <w:pPr>
+              <w:rPr>
+                <w:rFonts w:ascii="Arial" w:hAnsi="Arial" w:cs="Arial"/>
+                <w:sz w:val="20"/>
+                <w:szCs w:val="20"/>
+              </w:rPr>
+            </w:pPr>
+            <w:r>
+              <w:rPr>
+                <w:rFonts w:ascii="Arial" w:hAnsi="Arial" w:cs="Arial"/>
+                <w:color w:val="000000"/>
+                <w:sz w:val="20"/>
+                <w:szCs w:val="20"/>
+              </w:rPr>
+              <w:t>1(1-1.01)</w:t>
+            </w:r>
+          </w:p>
+        </w:tc>
+        <w:tc>
+          <w:tcPr>
+            <w:tcW w:w="1863" w:type="dxa"/>
+            <w:vAlign w:val="center"/>
+          </w:tcPr>
+          <w:p>
+            <w:pPr>
+              <w:rPr>
+                <w:rFonts w:ascii="Arial" w:hAnsi="Arial" w:cs="Arial"/>
+                <w:sz w:val="20"/>
+                <w:szCs w:val="20"/>
+              </w:rPr>
+            </w:pPr>
+            <w:r>
+              <w:rPr>
+                <w:rFonts w:ascii="Arial" w:hAnsi="Arial" w:cs="Arial"/>
+                <w:color w:val="000000"/>
+                <w:sz w:val="20"/>
+                <w:szCs w:val="20"/>
+              </w:rPr>
+              <w:t>0.076</w:t>
+            </w:r>
+          </w:p>
+        </w:tc>
+        <w:tc>
+          <w:tcPr>
+            <w:tcW w:w="4536" w:type="dxa"/>
+            <w:vMerge/>
+          </w:tcPr>
+          <w:p>
+            <w:pPr>
+              <w:rPr>
+                <w:rFonts w:ascii="Arial" w:hAnsi="Arial" w:cs="Arial"/>
+                <w:sz w:val="24"/>
+                <w:szCs w:val="24"/>
+              </w:rPr>
+            </w:pPr>
           </w:p>
         </w:tc>
       </w:tr>
       <w:tr>
+        <w:trPr>
+          <w:trHeight w:val="510"/>
+        </w:trPr>
         <w:tc>
           <w:tcPr>
             <w:tcW w:w="0" w:type="auto"/>
-          </w:tcPr>
-          <w:p>
-            <w:pPr>
-              <w:rPr>
-                <w:rFonts w:ascii="Arial" w:hAnsi="Arial" w:cs="Arial"/>
-                <w:sz w:val="20"/>
-              </w:rPr>
-            </w:pPr>
-            <w:r>
-              <w:rPr>
-                <w:rFonts w:ascii="Arial" w:hAnsi="Arial" w:cs="Arial"/>
-                <w:sz w:val="20"/>
-              </w:rPr>
-              <w:t>Smoking (ever)</w:t>
+            <w:vAlign w:val="center"/>
+          </w:tcPr>
+          <w:p>
+            <w:pPr>
+              <w:rPr>
+                <w:rFonts w:ascii="Arial" w:hAnsi="Arial" w:cs="Arial"/>
+                <w:sz w:val="20"/>
+                <w:szCs w:val="20"/>
+              </w:rPr>
+            </w:pPr>
+            <w:r>
+              <w:rPr>
+                <w:rFonts w:ascii="Arial" w:hAnsi="Arial" w:cs="Arial"/>
+                <w:sz w:val="20"/>
+                <w:szCs w:val="20"/>
+              </w:rPr>
+              <w:t>cycling</w:t>
             </w:r>
           </w:p>
         </w:tc>
         <w:tc>
           <w:tcPr>
             <w:tcW w:w="0" w:type="auto"/>
-          </w:tcPr>
-          <w:p>
-            <w:pPr>
-              <w:rPr>
-                <w:rFonts w:ascii="Arial" w:hAnsi="Arial" w:cs="Arial"/>
-                <w:sz w:val="20"/>
-              </w:rPr>
-            </w:pPr>
-            <w:r>
-              <w:rPr>
-                <w:rFonts w:ascii="Arial" w:hAnsi="Arial" w:cs="Arial"/>
-                <w:sz w:val="20"/>
-              </w:rPr>
-              <w:t>0.80</w:t>
-            </w:r>
-          </w:p>
-        </w:tc>
-        <w:tc>
-          <w:tcPr>
-            <w:tcW w:w="0" w:type="auto"/>
-          </w:tcPr>
-          <w:p>
-            <w:pPr>
-              <w:rPr>
-                <w:rFonts w:ascii="Arial" w:hAnsi="Arial" w:cs="Arial"/>
-                <w:sz w:val="20"/>
-              </w:rPr>
-            </w:pPr>
-            <w:r>
-              <w:rPr>
-                <w:rFonts w:ascii="Arial" w:hAnsi="Arial" w:cs="Arial"/>
-                <w:sz w:val="20"/>
-              </w:rPr>
-              <w:t>0.56-1.15</w:t>
-            </w:r>
-          </w:p>
-        </w:tc>
-        <w:tc>
-          <w:tcPr>
-            <w:tcW w:w="0" w:type="auto"/>
-          </w:tcPr>
-          <w:p>
-            <w:pPr>
-              <w:rPr>
-                <w:rFonts w:ascii="Arial" w:hAnsi="Arial" w:cs="Arial"/>
-                <w:sz w:val="20"/>
-              </w:rPr>
-            </w:pPr>
-            <w:r>
-              <w:rPr>
-                <w:rFonts w:ascii="Arial" w:hAnsi="Arial" w:cs="Arial"/>
-                <w:sz w:val="20"/>
-              </w:rPr>
-              <w:t>0.23</w:t>
-            </w:r>
+            <w:vAlign w:val="center"/>
+          </w:tcPr>
+          <w:p>
+            <w:pPr>
+              <w:rPr>
+                <w:rFonts w:ascii="Arial" w:hAnsi="Arial" w:cs="Arial"/>
+                <w:sz w:val="20"/>
+                <w:szCs w:val="20"/>
+              </w:rPr>
+            </w:pPr>
+            <w:r>
+              <w:rPr>
+                <w:rFonts w:ascii="Arial" w:hAnsi="Arial" w:cs="Arial"/>
+                <w:color w:val="000000"/>
+                <w:sz w:val="20"/>
+                <w:szCs w:val="20"/>
+              </w:rPr>
+              <w:t>1(1-1)</w:t>
+            </w:r>
+          </w:p>
+        </w:tc>
+        <w:tc>
+          <w:tcPr>
+            <w:tcW w:w="1863" w:type="dxa"/>
+            <w:vAlign w:val="center"/>
+          </w:tcPr>
+          <w:p>
+            <w:pPr>
+              <w:rPr>
+                <w:rFonts w:ascii="Arial" w:hAnsi="Arial" w:cs="Arial"/>
+                <w:sz w:val="20"/>
+                <w:szCs w:val="20"/>
+              </w:rPr>
+            </w:pPr>
+            <w:r>
+              <w:rPr>
+                <w:rFonts w:ascii="Arial" w:hAnsi="Arial" w:cs="Arial"/>
+                <w:color w:val="000000"/>
+                <w:sz w:val="20"/>
+                <w:szCs w:val="20"/>
+              </w:rPr>
+              <w:t>0.86</w:t>
+            </w:r>
+          </w:p>
+        </w:tc>
+        <w:tc>
+          <w:tcPr>
+            <w:tcW w:w="4536" w:type="dxa"/>
+            <w:vMerge/>
+          </w:tcPr>
+          <w:p>
+            <w:pPr>
+              <w:rPr>
+                <w:rFonts w:ascii="Arial" w:hAnsi="Arial" w:cs="Arial"/>
+                <w:sz w:val="24"/>
+                <w:szCs w:val="24"/>
+              </w:rPr>
+            </w:pPr>
           </w:p>
         </w:tc>
       </w:tr>
       <w:tr>
+        <w:trPr>
+          <w:trHeight w:val="510"/>
+        </w:trPr>
         <w:tc>
           <w:tcPr>
             <w:tcW w:w="0" w:type="auto"/>
-          </w:tcPr>
-          <w:p>
-            <w:pPr>
-              <w:rPr>
-                <w:rFonts w:ascii="Arial" w:hAnsi="Arial" w:cs="Arial"/>
-                <w:sz w:val="20"/>
-              </w:rPr>
-            </w:pPr>
-            <w:r>
-              <w:rPr>
-                <w:rFonts w:ascii="Arial" w:hAnsi="Arial" w:cs="Arial"/>
-                <w:sz w:val="20"/>
-              </w:rPr>
-              <w:t>Lesion site (BM/GING/HP/SP)</w:t>
+            <w:vAlign w:val="center"/>
+          </w:tcPr>
+          <w:p>
+            <w:pPr>
+              <w:rPr>
+                <w:rFonts w:ascii="Arial" w:hAnsi="Arial" w:cs="Arial"/>
+                <w:sz w:val="20"/>
+                <w:szCs w:val="20"/>
+              </w:rPr>
+            </w:pPr>
+            <w:r>
+              <w:rPr>
+                <w:rFonts w:ascii="Arial" w:hAnsi="Arial" w:cs="Arial"/>
+                <w:sz w:val="20"/>
+                <w:szCs w:val="20"/>
+              </w:rPr>
+              <w:t>diploid</w:t>
             </w:r>
           </w:p>
         </w:tc>
         <w:tc>
           <w:tcPr>
             <w:tcW w:w="0" w:type="auto"/>
-          </w:tcPr>
-          <w:p>
-            <w:pPr>
-              <w:rPr>
-                <w:rFonts w:ascii="Arial" w:hAnsi="Arial" w:cs="Arial"/>
-                <w:sz w:val="20"/>
-              </w:rPr>
-            </w:pPr>
-            <w:r>
-              <w:rPr>
-                <w:rFonts w:ascii="Arial" w:hAnsi="Arial" w:cs="Arial"/>
-                <w:sz w:val="20"/>
-              </w:rPr>
-              <w:t>1</w:t>
-            </w:r>
-          </w:p>
-        </w:tc>
-        <w:tc>
-          <w:tcPr>
-            <w:tcW w:w="0" w:type="auto"/>
-          </w:tcPr>
-          <w:p>
-            <w:pPr>
-              <w:rPr>
-                <w:rFonts w:ascii="Arial" w:hAnsi="Arial" w:cs="Arial"/>
-                <w:sz w:val="20"/>
-              </w:rPr>
-            </w:pPr>
-            <w:r>
-              <w:rPr>
-                <w:rFonts w:ascii="Arial" w:hAnsi="Arial" w:cs="Arial"/>
-                <w:sz w:val="20"/>
-              </w:rPr>
-              <w:t>-</w:t>
-            </w:r>
-          </w:p>
-        </w:tc>
-        <w:tc>
-          <w:tcPr>
-            <w:tcW w:w="0" w:type="auto"/>
-          </w:tcPr>
-          <w:p>
-            <w:pPr>
-              <w:rPr>
-                <w:rFonts w:ascii="Arial" w:hAnsi="Arial" w:cs="Arial"/>
-                <w:sz w:val="20"/>
-              </w:rPr>
-            </w:pPr>
-            <w:r>
-              <w:rPr>
-                <w:rFonts w:ascii="Arial" w:hAnsi="Arial" w:cs="Arial"/>
-                <w:sz w:val="20"/>
-              </w:rPr>
-              <w:t>-</w:t>
-            </w:r>
+            <w:vAlign w:val="center"/>
+          </w:tcPr>
+          <w:p>
+            <w:pPr>
+              <w:rPr>
+                <w:rFonts w:ascii="Arial" w:hAnsi="Arial" w:cs="Arial"/>
+                <w:sz w:val="20"/>
+                <w:szCs w:val="20"/>
+              </w:rPr>
+            </w:pPr>
+            <w:r>
+              <w:rPr>
+                <w:rFonts w:ascii="Arial" w:hAnsi="Arial" w:cs="Arial"/>
+                <w:color w:val="000000"/>
+                <w:sz w:val="20"/>
+                <w:szCs w:val="20"/>
+              </w:rPr>
+              <w:t>1(1-1)</w:t>
+            </w:r>
+          </w:p>
+        </w:tc>
+        <w:tc>
+          <w:tcPr>
+            <w:tcW w:w="1863" w:type="dxa"/>
+            <w:vAlign w:val="center"/>
+          </w:tcPr>
+          <w:p>
+            <w:pPr>
+              <w:rPr>
+                <w:rFonts w:ascii="Arial" w:hAnsi="Arial" w:cs="Arial"/>
+                <w:sz w:val="20"/>
+                <w:szCs w:val="20"/>
+              </w:rPr>
+            </w:pPr>
+            <w:r>
+              <w:rPr>
+                <w:rFonts w:ascii="Arial" w:hAnsi="Arial" w:cs="Arial"/>
+                <w:color w:val="000000"/>
+                <w:sz w:val="20"/>
+                <w:szCs w:val="20"/>
+              </w:rPr>
+              <w:t>&lt; 0.0001</w:t>
+            </w:r>
+          </w:p>
+        </w:tc>
+        <w:tc>
+          <w:tcPr>
+            <w:tcW w:w="4536" w:type="dxa"/>
+            <w:vMerge/>
+          </w:tcPr>
+          <w:p>
+            <w:pPr>
+              <w:rPr>
+                <w:rFonts w:ascii="Arial" w:hAnsi="Arial" w:cs="Arial"/>
+                <w:sz w:val="24"/>
+                <w:szCs w:val="24"/>
+              </w:rPr>
+            </w:pPr>
+          </w:p>
+        </w:tc>
+      </w:tr>
+    </w:tbl>
+    <w:p>
+      <w:pPr>
+        <w:rPr>
+          <w:rFonts w:ascii="Arial" w:hAnsi="Arial" w:cs="Arial"/>
+          <w:sz w:val="24"/>
+          <w:szCs w:val="24"/>
+        </w:rPr>
+      </w:pPr>
+    </w:p>
+    <w:tbl>
+      <w:tblPr>
+        <w:tblStyle w:val="TableGrid"/>
+        <w:tblW w:w="0" w:type="auto"/>
+        <w:tblLook w:val="04A0" w:firstRow="1" w:lastRow="0" w:firstColumn="1" w:lastColumn="0" w:noHBand="0" w:noVBand="1"/>
+      </w:tblPr>
+      <w:tblGrid>
+        <w:gridCol w:w="1209"/>
+        <w:gridCol w:w="1184"/>
+        <w:gridCol w:w="861"/>
+        <w:gridCol w:w="6096"/>
+      </w:tblGrid>
+      <w:tr>
+        <w:trPr>
+          <w:trHeight w:val="567"/>
+        </w:trPr>
+        <w:tc>
+          <w:tcPr>
+            <w:tcW w:w="1671" w:type="dxa"/>
+            <w:vAlign w:val="center"/>
+          </w:tcPr>
+          <w:p>
+            <w:pPr>
+              <w:rPr>
+                <w:rFonts w:ascii="Arial" w:hAnsi="Arial" w:cs="Arial"/>
+                <w:sz w:val="20"/>
+                <w:szCs w:val="20"/>
+              </w:rPr>
+            </w:pPr>
+          </w:p>
+        </w:tc>
+        <w:tc>
+          <w:tcPr>
+            <w:tcW w:w="1724" w:type="dxa"/>
+            <w:vAlign w:val="center"/>
+          </w:tcPr>
+          <w:p>
+            <w:pPr>
+              <w:rPr>
+                <w:rFonts w:ascii="Arial" w:hAnsi="Arial" w:cs="Arial"/>
+                <w:b/>
+                <w:bCs/>
+                <w:sz w:val="20"/>
+                <w:szCs w:val="20"/>
+              </w:rPr>
+            </w:pPr>
+            <w:r>
+              <w:rPr>
+                <w:rFonts w:ascii="Arial" w:hAnsi="Arial" w:cs="Arial"/>
+                <w:b/>
+                <w:bCs/>
+                <w:sz w:val="20"/>
+                <w:szCs w:val="20"/>
+              </w:rPr>
+              <w:t>OR (95% CI)</w:t>
+            </w:r>
+          </w:p>
+        </w:tc>
+        <w:tc>
+          <w:tcPr>
+            <w:tcW w:w="1124" w:type="dxa"/>
+            <w:vAlign w:val="center"/>
+          </w:tcPr>
+          <w:p>
+            <w:pPr>
+              <w:rPr>
+                <w:rFonts w:ascii="Arial" w:hAnsi="Arial" w:cs="Arial"/>
+                <w:b/>
+                <w:bCs/>
+                <w:sz w:val="20"/>
+                <w:szCs w:val="20"/>
+              </w:rPr>
+            </w:pPr>
+            <w:r>
+              <w:rPr>
+                <w:rFonts w:ascii="Arial" w:hAnsi="Arial" w:cs="Arial"/>
+                <w:b/>
+                <w:bCs/>
+                <w:sz w:val="20"/>
+                <w:szCs w:val="20"/>
+              </w:rPr>
+              <w:t>p value</w:t>
+            </w:r>
+          </w:p>
+        </w:tc>
+        <w:tc>
+          <w:tcPr>
+            <w:tcW w:w="4448" w:type="dxa"/>
+            <w:vAlign w:val="center"/>
+          </w:tcPr>
+          <w:p>
+            <w:pPr>
+              <w:rPr>
+                <w:rFonts w:ascii="Arial" w:hAnsi="Arial" w:cs="Arial"/>
+                <w:sz w:val="20"/>
+                <w:szCs w:val="20"/>
+              </w:rPr>
+            </w:pPr>
           </w:p>
         </w:tc>
       </w:tr>
       <w:tr>
-        <w:tc>
-          <w:tcPr>
-            <w:tcW w:w="0" w:type="auto"/>
-          </w:tcPr>
-          <w:p>
-            <w:pPr>
-              <w:rPr>
-                <w:rFonts w:ascii="Arial" w:hAnsi="Arial" w:cs="Arial"/>
-                <w:sz w:val="20"/>
-              </w:rPr>
-            </w:pPr>
-            <w:r>
-              <w:rPr>
-                <w:rFonts w:ascii="Arial" w:hAnsi="Arial" w:cs="Arial"/>
-                <w:sz w:val="20"/>
-              </w:rPr>
-              <w:t>Lesion site (TONG/FOM)</w:t>
-            </w:r>
-          </w:p>
-        </w:tc>
-        <w:tc>
-          <w:tcPr>
-            <w:tcW w:w="0" w:type="auto"/>
-          </w:tcPr>
-          <w:p>
-            <w:pPr>
-              <w:rPr>
-                <w:rFonts w:ascii="Arial" w:hAnsi="Arial" w:cs="Arial"/>
-                <w:sz w:val="20"/>
-              </w:rPr>
-            </w:pPr>
-            <w:r>
-              <w:rPr>
-                <w:rFonts w:ascii="Arial" w:hAnsi="Arial" w:cs="Arial"/>
-                <w:sz w:val="20"/>
-              </w:rPr>
-              <w:t>1.33</w:t>
-            </w:r>
-          </w:p>
-        </w:tc>
-        <w:tc>
-          <w:tcPr>
-            <w:tcW w:w="0" w:type="auto"/>
-          </w:tcPr>
-          <w:p>
-            <w:pPr>
-              <w:rPr>
-                <w:rFonts w:ascii="Arial" w:hAnsi="Arial" w:cs="Arial"/>
-                <w:sz w:val="20"/>
-              </w:rPr>
-            </w:pPr>
-            <w:r>
-              <w:rPr>
-                <w:rFonts w:ascii="Arial" w:hAnsi="Arial" w:cs="Arial"/>
-                <w:sz w:val="20"/>
-              </w:rPr>
-              <w:t>0.89-2.00</w:t>
-            </w:r>
-          </w:p>
-        </w:tc>
-        <w:tc>
-          <w:tcPr>
-            <w:tcW w:w="0" w:type="auto"/>
-          </w:tcPr>
-          <w:p>
-            <w:pPr>
-              <w:rPr>
-                <w:rFonts w:ascii="Arial" w:hAnsi="Arial" w:cs="Arial"/>
-                <w:sz w:val="20"/>
-              </w:rPr>
-            </w:pPr>
-            <w:r>
-              <w:rPr>
-                <w:rFonts w:ascii="Arial" w:hAnsi="Arial" w:cs="Arial"/>
-                <w:sz w:val="20"/>
-              </w:rPr>
-              <w:t>0.16</w:t>
+        <w:trPr>
+          <w:trHeight w:val="567"/>
+        </w:trPr>
+        <w:tc>
+          <w:tcPr>
+            <w:tcW w:w="1671" w:type="dxa"/>
+            <w:vAlign w:val="center"/>
+          </w:tcPr>
+          <w:p>
+            <w:pPr>
+              <w:rPr>
+                <w:rFonts w:ascii="Arial" w:hAnsi="Arial" w:cs="Arial"/>
+                <w:b/>
+                <w:bCs/>
+                <w:sz w:val="20"/>
+                <w:szCs w:val="20"/>
+              </w:rPr>
+            </w:pPr>
+            <w:r>
+              <w:rPr>
+                <w:rFonts w:ascii="Arial" w:hAnsi="Arial" w:cs="Arial"/>
+                <w:b/>
+                <w:bCs/>
+                <w:sz w:val="20"/>
+                <w:szCs w:val="20"/>
+              </w:rPr>
+              <w:t>%</w:t>
+            </w:r>
+            <w:r>
+              <w:rPr>
+                <w:rFonts w:ascii="Arial" w:hAnsi="Arial" w:cs="Arial"/>
+                <w:b/>
+                <w:bCs/>
+                <w:sz w:val="20"/>
+                <w:szCs w:val="20"/>
+              </w:rPr>
+              <w:t xml:space="preserve"> </w:t>
+            </w:r>
+            <w:r>
+              <w:rPr>
+                <w:rFonts w:ascii="Arial" w:hAnsi="Arial" w:cs="Arial"/>
+                <w:b/>
+                <w:bCs/>
+                <w:sz w:val="20"/>
+                <w:szCs w:val="20"/>
+              </w:rPr>
+              <w:t>abnormal</w:t>
+            </w:r>
+          </w:p>
+        </w:tc>
+        <w:tc>
+          <w:tcPr>
+            <w:tcW w:w="1724" w:type="dxa"/>
+            <w:vAlign w:val="center"/>
+          </w:tcPr>
+          <w:p>
+            <w:pPr>
+              <w:rPr>
+                <w:rFonts w:ascii="Arial" w:hAnsi="Arial" w:cs="Arial"/>
+                <w:sz w:val="20"/>
+                <w:szCs w:val="20"/>
+              </w:rPr>
+            </w:pPr>
+            <w:r>
+              <w:rPr>
+                <w:rFonts w:ascii="Arial" w:hAnsi="Arial" w:cs="Arial"/>
+                <w:color w:val="000000"/>
+                <w:sz w:val="20"/>
+                <w:szCs w:val="20"/>
+              </w:rPr>
+              <w:t>1.03(1.02-1.05)</w:t>
+            </w:r>
+          </w:p>
+        </w:tc>
+        <w:tc>
+          <w:tcPr>
+            <w:tcW w:w="1124" w:type="dxa"/>
+            <w:vAlign w:val="center"/>
+          </w:tcPr>
+          <w:p>
+            <w:pPr>
+              <w:rPr>
+                <w:rFonts w:ascii="Arial" w:hAnsi="Arial" w:cs="Arial"/>
+                <w:sz w:val="20"/>
+                <w:szCs w:val="20"/>
+              </w:rPr>
+            </w:pPr>
+            <w:r>
+              <w:rPr>
+                <w:rFonts w:ascii="Arial" w:hAnsi="Arial" w:cs="Arial"/>
+                <w:color w:val="000000"/>
+                <w:sz w:val="20"/>
+                <w:szCs w:val="20"/>
+              </w:rPr>
+              <w:t>&lt; 0.0001</w:t>
+            </w:r>
+          </w:p>
+        </w:tc>
+        <w:tc>
+          <w:tcPr>
+            <w:tcW w:w="4448" w:type="dxa"/>
+            <w:vMerge w:val="restart"/>
+            <w:vAlign w:val="center"/>
+          </w:tcPr>
+          <w:p>
+            <w:pPr>
+              <w:rPr>
+                <w:rFonts w:ascii="Arial" w:hAnsi="Arial" w:cs="Arial"/>
+                <w:color w:val="000000"/>
+                <w:sz w:val="20"/>
+                <w:szCs w:val="20"/>
+              </w:rPr>
+            </w:pPr>
+            <w:r>
+              <w:rPr>
+                <w:rFonts w:ascii="Arial" w:hAnsi="Arial" w:cs="Arial"/>
+                <w:noProof/>
+                <w:color w:val="000000"/>
+                <w:sz w:val="20"/>
+                <w:szCs w:val="20"/>
+              </w:rPr>
+              <w:drawing>
+                <wp:inline distT="0" distB="0" distL="0" distR="0" wp14:anchorId="289DBBFE" wp14:editId="4429769B">
+                  <wp:extent cx="2568272" cy="2238069"/>
+                  <wp:effectExtent l="0" t="0" r="3810" b="0"/>
+                  <wp:docPr id="1260223233" name="Picture 11"/>
+                  <wp:cNvGraphicFramePr>
+                    <a:graphicFrameLocks xmlns:a="http://schemas.openxmlformats.org/drawingml/2006/main" noChangeAspect="1"/>
+                  </wp:cNvGraphicFramePr>
+                  <a:graphic xmlns:a="http://schemas.openxmlformats.org/drawingml/2006/main">
+                    <a:graphicData uri="http://schemas.openxmlformats.org/drawingml/2006/picture">
+                      <pic:pic xmlns:pic="http://schemas.openxmlformats.org/drawingml/2006/picture">
+                        <pic:nvPicPr>
+                          <pic:cNvPr id="0" name="Picture 9"/>
+                          <pic:cNvPicPr>
+                            <a:picLocks noChangeAspect="1" noChangeArrowheads="1"/>
+                          </pic:cNvPicPr>
+                        </pic:nvPicPr>
+                        <pic:blipFill rotWithShape="1">
+                          <a:blip r:embed="rId20">
+                            <a:extLst>
+                              <a:ext uri="{28A0092B-C50C-407E-A947-70E740481C1C}">
+                                <a14:useLocalDpi xmlns:a14="http://schemas.microsoft.com/office/drawing/2010/main" val="0"/>
+                              </a:ext>
+                            </a:extLst>
+                          </a:blip>
+                          <a:srcRect l="21983"/>
+                          <a:stretch/>
+                        </pic:blipFill>
+                        <pic:spPr bwMode="auto">
+                          <a:xfrm>
+                            <a:off x="0" y="0"/>
+                            <a:ext cx="2578536" cy="2247013"/>
+                          </a:xfrm>
+                          <a:prstGeom prst="rect">
+                            <a:avLst/>
+                          </a:prstGeom>
+                          <a:noFill/>
+                          <a:ln>
+                            <a:noFill/>
+                          </a:ln>
+                          <a:extLst>
+                            <a:ext uri="{53640926-AAD7-44D8-BBD7-CCE9431645EC}">
+                              <a14:shadowObscured xmlns:a14="http://schemas.microsoft.com/office/drawing/2010/main"/>
+                            </a:ext>
+                          </a:extLst>
+                        </pic:spPr>
+                      </pic:pic>
+                    </a:graphicData>
+                  </a:graphic>
+                </wp:inline>
+              </w:drawing>
             </w:r>
           </w:p>
         </w:tc>
       </w:tr>
       <w:tr>
-        <w:tc>
-          <w:tcPr>
-            <w:tcW w:w="0" w:type="auto"/>
-          </w:tcPr>
-          <w:p>
-            <w:pPr>
-              <w:rPr>
-                <w:rFonts w:ascii="Arial" w:hAnsi="Arial" w:cs="Arial"/>
-                <w:sz w:val="20"/>
-              </w:rPr>
-            </w:pPr>
-            <w:r>
-              <w:rPr>
-                <w:rFonts w:ascii="Arial" w:hAnsi="Arial" w:cs="Arial"/>
-                <w:sz w:val="20"/>
-              </w:rPr>
-              <w:t xml:space="preserve">Multivariate analysis </w:t>
-            </w:r>
-          </w:p>
-        </w:tc>
-        <w:tc>
-          <w:tcPr>
-            <w:tcW w:w="0" w:type="auto"/>
-          </w:tcPr>
-          <w:p>
-            <w:pPr>
-              <w:rPr>
-                <w:rFonts w:ascii="Arial" w:hAnsi="Arial" w:cs="Arial"/>
-                <w:sz w:val="20"/>
-              </w:rPr>
-            </w:pPr>
-            <w:r>
-              <w:rPr>
-                <w:rFonts w:ascii="Arial" w:hAnsi="Arial" w:cs="Arial"/>
-                <w:sz w:val="20"/>
-              </w:rPr>
-              <w:t>OR</w:t>
-            </w:r>
-          </w:p>
-        </w:tc>
-        <w:tc>
-          <w:tcPr>
-            <w:tcW w:w="0" w:type="auto"/>
-          </w:tcPr>
-          <w:p>
-            <w:pPr>
-              <w:rPr>
-                <w:rFonts w:ascii="Arial" w:hAnsi="Arial" w:cs="Arial"/>
-                <w:sz w:val="20"/>
-              </w:rPr>
-            </w:pPr>
-            <w:r>
-              <w:rPr>
-                <w:rFonts w:ascii="Arial" w:hAnsi="Arial" w:cs="Arial"/>
-                <w:sz w:val="20"/>
-              </w:rPr>
-              <w:t>95% CI</w:t>
-            </w:r>
-          </w:p>
-        </w:tc>
-        <w:tc>
-          <w:tcPr>
-            <w:tcW w:w="0" w:type="auto"/>
-          </w:tcPr>
-          <w:p>
-            <w:pPr>
-              <w:rPr>
-                <w:rFonts w:ascii="Arial" w:hAnsi="Arial" w:cs="Arial"/>
-                <w:sz w:val="20"/>
-              </w:rPr>
-            </w:pPr>
-            <w:r>
-              <w:rPr>
-                <w:rFonts w:ascii="Arial" w:hAnsi="Arial" w:cs="Arial"/>
-                <w:sz w:val="20"/>
-              </w:rPr>
-              <w:t>P value</w:t>
-            </w:r>
+        <w:trPr>
+          <w:trHeight w:val="567"/>
+        </w:trPr>
+        <w:tc>
+          <w:tcPr>
+            <w:tcW w:w="1671" w:type="dxa"/>
+            <w:vAlign w:val="center"/>
+          </w:tcPr>
+          <w:p>
+            <w:pPr>
+              <w:rPr>
+                <w:rFonts w:ascii="Arial" w:hAnsi="Arial" w:cs="Arial"/>
+                <w:b/>
+                <w:bCs/>
+                <w:sz w:val="20"/>
+                <w:szCs w:val="20"/>
+              </w:rPr>
+            </w:pPr>
+            <w:r>
+              <w:rPr>
+                <w:rFonts w:ascii="Arial" w:hAnsi="Arial" w:cs="Arial"/>
+                <w:b/>
+                <w:bCs/>
+                <w:sz w:val="20"/>
+                <w:szCs w:val="20"/>
+              </w:rPr>
+              <w:t>%</w:t>
+            </w:r>
+            <w:r>
+              <w:rPr>
+                <w:rFonts w:ascii="Arial" w:hAnsi="Arial" w:cs="Arial"/>
+                <w:b/>
+                <w:bCs/>
+                <w:sz w:val="20"/>
+                <w:szCs w:val="20"/>
+              </w:rPr>
+              <w:t xml:space="preserve"> </w:t>
+            </w:r>
+            <w:r>
+              <w:rPr>
+                <w:rFonts w:ascii="Arial" w:hAnsi="Arial" w:cs="Arial"/>
+                <w:b/>
+                <w:bCs/>
+                <w:sz w:val="20"/>
+                <w:szCs w:val="20"/>
+              </w:rPr>
+              <w:t>normal</w:t>
+            </w:r>
+          </w:p>
+        </w:tc>
+        <w:tc>
+          <w:tcPr>
+            <w:tcW w:w="1724" w:type="dxa"/>
+            <w:vAlign w:val="center"/>
+          </w:tcPr>
+          <w:p>
+            <w:pPr>
+              <w:rPr>
+                <w:rFonts w:ascii="Arial" w:hAnsi="Arial" w:cs="Arial"/>
+                <w:sz w:val="20"/>
+                <w:szCs w:val="20"/>
+              </w:rPr>
+            </w:pPr>
+            <w:r>
+              <w:rPr>
+                <w:rFonts w:ascii="Arial" w:hAnsi="Arial" w:cs="Arial"/>
+                <w:color w:val="000000"/>
+                <w:sz w:val="20"/>
+                <w:szCs w:val="20"/>
+              </w:rPr>
+              <w:t>0.97(0.95-0.98)</w:t>
+            </w:r>
+          </w:p>
+        </w:tc>
+        <w:tc>
+          <w:tcPr>
+            <w:tcW w:w="1124" w:type="dxa"/>
+            <w:vAlign w:val="center"/>
+          </w:tcPr>
+          <w:p>
+            <w:pPr>
+              <w:rPr>
+                <w:rFonts w:ascii="Arial" w:hAnsi="Arial" w:cs="Arial"/>
+                <w:sz w:val="20"/>
+                <w:szCs w:val="20"/>
+              </w:rPr>
+            </w:pPr>
+            <w:r>
+              <w:rPr>
+                <w:rFonts w:ascii="Arial" w:hAnsi="Arial" w:cs="Arial"/>
+                <w:color w:val="000000"/>
+                <w:sz w:val="20"/>
+                <w:szCs w:val="20"/>
+              </w:rPr>
+              <w:t>&lt; 0.0001</w:t>
+            </w:r>
+          </w:p>
+        </w:tc>
+        <w:tc>
+          <w:tcPr>
+            <w:tcW w:w="4448" w:type="dxa"/>
+            <w:vMerge/>
+            <w:vAlign w:val="center"/>
+          </w:tcPr>
+          <w:p>
+            <w:pPr>
+              <w:rPr>
+                <w:rFonts w:ascii="Arial" w:hAnsi="Arial" w:cs="Arial"/>
+                <w:color w:val="000000"/>
+                <w:sz w:val="20"/>
+                <w:szCs w:val="20"/>
+              </w:rPr>
+            </w:pPr>
           </w:p>
         </w:tc>
       </w:tr>
       <w:tr>
-        <w:tc>
-          <w:tcPr>
-            <w:tcW w:w="0" w:type="auto"/>
-          </w:tcPr>
-          <w:p>
-            <w:pPr>
-              <w:rPr>
-                <w:rFonts w:ascii="Arial" w:hAnsi="Arial" w:cs="Arial"/>
-                <w:sz w:val="20"/>
-              </w:rPr>
-            </w:pPr>
-            <w:r>
-              <w:rPr>
-                <w:rFonts w:ascii="Arial" w:hAnsi="Arial" w:cs="Arial"/>
-                <w:sz w:val="20"/>
-              </w:rPr>
-              <w:t>Age</w:t>
-            </w:r>
-          </w:p>
-        </w:tc>
-        <w:tc>
-          <w:tcPr>
-            <w:tcW w:w="0" w:type="auto"/>
-          </w:tcPr>
-          <w:p>
-            <w:pPr>
-              <w:rPr>
-                <w:rFonts w:ascii="Arial" w:hAnsi="Arial" w:cs="Arial"/>
-                <w:sz w:val="20"/>
-              </w:rPr>
-            </w:pPr>
-            <w:r>
-              <w:rPr>
-                <w:rFonts w:ascii="Arial" w:hAnsi="Arial" w:cs="Arial"/>
-                <w:sz w:val="20"/>
-              </w:rPr>
-              <w:t>1.03</w:t>
-            </w:r>
-          </w:p>
-        </w:tc>
-        <w:tc>
-          <w:tcPr>
-            <w:tcW w:w="0" w:type="auto"/>
-          </w:tcPr>
-          <w:p>
-            <w:pPr>
-              <w:rPr>
-                <w:rFonts w:ascii="Arial" w:hAnsi="Arial" w:cs="Arial"/>
-                <w:sz w:val="20"/>
-              </w:rPr>
-            </w:pPr>
-            <w:r>
-              <w:rPr>
-                <w:rFonts w:ascii="Arial" w:hAnsi="Arial" w:cs="Arial"/>
-                <w:sz w:val="20"/>
-              </w:rPr>
-              <w:t>1.02-1.05</w:t>
-            </w:r>
-          </w:p>
-        </w:tc>
-        <w:tc>
-          <w:tcPr>
-            <w:tcW w:w="0" w:type="auto"/>
-          </w:tcPr>
-          <w:p>
-            <w:pPr>
-              <w:rPr>
-                <w:rFonts w:ascii="Arial" w:hAnsi="Arial" w:cs="Arial"/>
-                <w:sz w:val="20"/>
-              </w:rPr>
-            </w:pPr>
-            <w:r>
-              <w:rPr>
-                <w:rFonts w:ascii="Arial" w:hAnsi="Arial" w:cs="Arial"/>
-                <w:sz w:val="20"/>
-              </w:rPr>
-              <w:t>&lt;0.001</w:t>
-            </w:r>
+        <w:trPr>
+          <w:trHeight w:val="567"/>
+        </w:trPr>
+        <w:tc>
+          <w:tcPr>
+            <w:tcW w:w="1671" w:type="dxa"/>
+            <w:vAlign w:val="center"/>
+          </w:tcPr>
+          <w:p>
+            <w:pPr>
+              <w:rPr>
+                <w:rFonts w:ascii="Arial" w:hAnsi="Arial" w:cs="Arial"/>
+                <w:b/>
+                <w:bCs/>
+                <w:sz w:val="20"/>
+                <w:szCs w:val="20"/>
+              </w:rPr>
+            </w:pPr>
+            <w:r>
+              <w:rPr>
+                <w:rFonts w:ascii="Arial" w:hAnsi="Arial" w:cs="Arial"/>
+                <w:b/>
+                <w:bCs/>
+                <w:sz w:val="20"/>
+                <w:szCs w:val="20"/>
+              </w:rPr>
+              <w:t>%</w:t>
+            </w:r>
+            <w:r>
+              <w:rPr>
+                <w:rFonts w:ascii="Arial" w:hAnsi="Arial" w:cs="Arial"/>
+                <w:b/>
+                <w:bCs/>
+                <w:sz w:val="20"/>
+                <w:szCs w:val="20"/>
+              </w:rPr>
+              <w:t xml:space="preserve"> </w:t>
+            </w:r>
+            <w:r>
+              <w:rPr>
+                <w:rFonts w:ascii="Arial" w:hAnsi="Arial" w:cs="Arial"/>
+                <w:b/>
+                <w:bCs/>
+                <w:sz w:val="20"/>
+                <w:szCs w:val="20"/>
+              </w:rPr>
+              <w:t>aneuploid</w:t>
+            </w:r>
+          </w:p>
+        </w:tc>
+        <w:tc>
+          <w:tcPr>
+            <w:tcW w:w="1724" w:type="dxa"/>
+            <w:vAlign w:val="center"/>
+          </w:tcPr>
+          <w:p>
+            <w:pPr>
+              <w:rPr>
+                <w:rFonts w:ascii="Arial" w:hAnsi="Arial" w:cs="Arial"/>
+                <w:sz w:val="20"/>
+                <w:szCs w:val="20"/>
+              </w:rPr>
+            </w:pPr>
+            <w:r>
+              <w:rPr>
+                <w:rFonts w:ascii="Arial" w:hAnsi="Arial" w:cs="Arial"/>
+                <w:color w:val="000000"/>
+                <w:sz w:val="20"/>
+                <w:szCs w:val="20"/>
+              </w:rPr>
+              <w:t>4.34(2.34-9.22)</w:t>
+            </w:r>
+          </w:p>
+        </w:tc>
+        <w:tc>
+          <w:tcPr>
+            <w:tcW w:w="1124" w:type="dxa"/>
+            <w:vAlign w:val="center"/>
+          </w:tcPr>
+          <w:p>
+            <w:pPr>
+              <w:rPr>
+                <w:rFonts w:ascii="Arial" w:hAnsi="Arial" w:cs="Arial"/>
+                <w:sz w:val="20"/>
+                <w:szCs w:val="20"/>
+              </w:rPr>
+            </w:pPr>
+            <w:r>
+              <w:rPr>
+                <w:rFonts w:ascii="Arial" w:hAnsi="Arial" w:cs="Arial"/>
+                <w:color w:val="000000"/>
+                <w:sz w:val="20"/>
+                <w:szCs w:val="20"/>
+              </w:rPr>
+              <w:t>&lt; 0.0001</w:t>
+            </w:r>
+          </w:p>
+        </w:tc>
+        <w:tc>
+          <w:tcPr>
+            <w:tcW w:w="4448" w:type="dxa"/>
+            <w:vMerge/>
+            <w:vAlign w:val="center"/>
+          </w:tcPr>
+          <w:p>
+            <w:pPr>
+              <w:rPr>
+                <w:rFonts w:ascii="Arial" w:hAnsi="Arial" w:cs="Arial"/>
+                <w:color w:val="000000"/>
+                <w:sz w:val="20"/>
+                <w:szCs w:val="20"/>
+              </w:rPr>
+            </w:pPr>
           </w:p>
         </w:tc>
       </w:tr>
       <w:tr>
-        <w:tc>
-          <w:tcPr>
-            <w:tcW w:w="0" w:type="auto"/>
-          </w:tcPr>
-          <w:p>
-            <w:pPr>
-              <w:rPr>
-                <w:rFonts w:ascii="Arial" w:hAnsi="Arial" w:cs="Arial"/>
-                <w:sz w:val="20"/>
-              </w:rPr>
-            </w:pPr>
-            <w:r>
-              <w:rPr>
-                <w:rFonts w:ascii="Arial" w:hAnsi="Arial" w:cs="Arial"/>
-                <w:sz w:val="20"/>
-              </w:rPr>
-              <w:t>Smoking (never)</w:t>
-            </w:r>
-          </w:p>
-        </w:tc>
-        <w:tc>
-          <w:tcPr>
-            <w:tcW w:w="0" w:type="auto"/>
-          </w:tcPr>
-          <w:p>
-            <w:pPr>
-              <w:rPr>
-                <w:rFonts w:ascii="Arial" w:hAnsi="Arial" w:cs="Arial"/>
-                <w:sz w:val="20"/>
-              </w:rPr>
-            </w:pPr>
-            <w:r>
-              <w:rPr>
-                <w:rFonts w:ascii="Arial" w:hAnsi="Arial" w:cs="Arial"/>
-                <w:sz w:val="20"/>
-              </w:rPr>
-              <w:t>1</w:t>
-            </w:r>
-          </w:p>
-        </w:tc>
-        <w:tc>
-          <w:tcPr>
-            <w:tcW w:w="0" w:type="auto"/>
-          </w:tcPr>
-          <w:p>
-            <w:pPr>
-              <w:rPr>
-                <w:rFonts w:ascii="Arial" w:hAnsi="Arial" w:cs="Arial"/>
-                <w:sz w:val="20"/>
-              </w:rPr>
-            </w:pPr>
-            <w:r>
-              <w:rPr>
-                <w:rFonts w:ascii="Arial" w:hAnsi="Arial" w:cs="Arial"/>
-                <w:sz w:val="20"/>
-              </w:rPr>
-              <w:t>-</w:t>
-            </w:r>
-          </w:p>
-        </w:tc>
-        <w:tc>
-          <w:tcPr>
-            <w:tcW w:w="0" w:type="auto"/>
-          </w:tcPr>
-          <w:p>
-            <w:pPr>
-              <w:rPr>
-                <w:rFonts w:ascii="Arial" w:hAnsi="Arial" w:cs="Arial"/>
-                <w:sz w:val="20"/>
-              </w:rPr>
-            </w:pPr>
-            <w:r>
-              <w:rPr>
-                <w:rFonts w:ascii="Arial" w:hAnsi="Arial" w:cs="Arial"/>
-                <w:sz w:val="20"/>
-              </w:rPr>
-              <w:t>-</w:t>
-            </w:r>
+        <w:trPr>
+          <w:trHeight w:val="567"/>
+        </w:trPr>
+        <w:tc>
+          <w:tcPr>
+            <w:tcW w:w="1671" w:type="dxa"/>
+            <w:vAlign w:val="center"/>
+          </w:tcPr>
+          <w:p>
+            <w:pPr>
+              <w:rPr>
+                <w:rFonts w:ascii="Arial" w:hAnsi="Arial" w:cs="Arial"/>
+                <w:b/>
+                <w:bCs/>
+                <w:sz w:val="20"/>
+                <w:szCs w:val="20"/>
+              </w:rPr>
+            </w:pPr>
+            <w:r>
+              <w:rPr>
+                <w:rFonts w:ascii="Arial" w:hAnsi="Arial" w:cs="Arial"/>
+                <w:b/>
+                <w:bCs/>
+                <w:sz w:val="20"/>
+                <w:szCs w:val="20"/>
+              </w:rPr>
+              <w:t>%</w:t>
+            </w:r>
+            <w:r>
+              <w:rPr>
+                <w:rFonts w:ascii="Arial" w:hAnsi="Arial" w:cs="Arial"/>
+                <w:b/>
+                <w:bCs/>
+                <w:sz w:val="20"/>
+                <w:szCs w:val="20"/>
+              </w:rPr>
+              <w:t xml:space="preserve"> </w:t>
+            </w:r>
+            <w:r>
+              <w:rPr>
+                <w:rFonts w:ascii="Arial" w:hAnsi="Arial" w:cs="Arial"/>
+                <w:b/>
+                <w:bCs/>
+                <w:sz w:val="20"/>
+                <w:szCs w:val="20"/>
+              </w:rPr>
+              <w:t>tetraploid</w:t>
+            </w:r>
+          </w:p>
+        </w:tc>
+        <w:tc>
+          <w:tcPr>
+            <w:tcW w:w="1724" w:type="dxa"/>
+            <w:vAlign w:val="center"/>
+          </w:tcPr>
+          <w:p>
+            <w:pPr>
+              <w:rPr>
+                <w:rFonts w:ascii="Arial" w:hAnsi="Arial" w:cs="Arial"/>
+                <w:sz w:val="20"/>
+                <w:szCs w:val="20"/>
+              </w:rPr>
+            </w:pPr>
+            <w:r>
+              <w:rPr>
+                <w:rFonts w:ascii="Arial" w:hAnsi="Arial" w:cs="Arial"/>
+                <w:color w:val="000000"/>
+                <w:sz w:val="20"/>
+                <w:szCs w:val="20"/>
+              </w:rPr>
+              <w:t>1.14(1.07-1.23)</w:t>
+            </w:r>
+          </w:p>
+        </w:tc>
+        <w:tc>
+          <w:tcPr>
+            <w:tcW w:w="1124" w:type="dxa"/>
+            <w:vAlign w:val="center"/>
+          </w:tcPr>
+          <w:p>
+            <w:pPr>
+              <w:rPr>
+                <w:rFonts w:ascii="Arial" w:hAnsi="Arial" w:cs="Arial"/>
+                <w:sz w:val="20"/>
+                <w:szCs w:val="20"/>
+              </w:rPr>
+            </w:pPr>
+            <w:r>
+              <w:rPr>
+                <w:rFonts w:ascii="Arial" w:hAnsi="Arial" w:cs="Arial"/>
+                <w:color w:val="000000"/>
+                <w:sz w:val="20"/>
+                <w:szCs w:val="20"/>
+              </w:rPr>
+              <w:t>&lt;0.001</w:t>
+            </w:r>
+          </w:p>
+        </w:tc>
+        <w:tc>
+          <w:tcPr>
+            <w:tcW w:w="4448" w:type="dxa"/>
+            <w:vMerge/>
+            <w:vAlign w:val="center"/>
+          </w:tcPr>
+          <w:p>
+            <w:pPr>
+              <w:rPr>
+                <w:rFonts w:ascii="Arial" w:hAnsi="Arial" w:cs="Arial"/>
+                <w:color w:val="000000"/>
+                <w:sz w:val="20"/>
+                <w:szCs w:val="20"/>
+              </w:rPr>
+            </w:pPr>
           </w:p>
         </w:tc>
       </w:tr>
       <w:tr>
-        <w:tc>
-          <w:tcPr>
-            <w:tcW w:w="0" w:type="auto"/>
-          </w:tcPr>
-          <w:p>
-            <w:pPr>
-              <w:rPr>
-                <w:rFonts w:ascii="Arial" w:hAnsi="Arial" w:cs="Arial"/>
-                <w:sz w:val="20"/>
-              </w:rPr>
-            </w:pPr>
-            <w:r>
-              <w:rPr>
-                <w:rFonts w:ascii="Arial" w:hAnsi="Arial" w:cs="Arial"/>
-                <w:sz w:val="20"/>
-              </w:rPr>
-              <w:t>Smoking (ever)</w:t>
-            </w:r>
-          </w:p>
-        </w:tc>
-        <w:tc>
-          <w:tcPr>
-            <w:tcW w:w="0" w:type="auto"/>
-          </w:tcPr>
-          <w:p>
-            <w:pPr>
-              <w:rPr>
-                <w:rFonts w:ascii="Arial" w:hAnsi="Arial" w:cs="Arial"/>
-                <w:sz w:val="20"/>
-              </w:rPr>
-            </w:pPr>
-            <w:r>
-              <w:rPr>
-                <w:rFonts w:ascii="Arial" w:hAnsi="Arial" w:cs="Arial"/>
-                <w:sz w:val="20"/>
-              </w:rPr>
-              <w:t>0.80</w:t>
-            </w:r>
-          </w:p>
-        </w:tc>
-        <w:tc>
-          <w:tcPr>
-            <w:tcW w:w="0" w:type="auto"/>
-          </w:tcPr>
-          <w:p>
-            <w:pPr>
-              <w:rPr>
-                <w:rFonts w:ascii="Arial" w:hAnsi="Arial" w:cs="Arial"/>
-                <w:sz w:val="20"/>
-              </w:rPr>
-            </w:pPr>
-            <w:r>
-              <w:rPr>
-                <w:rFonts w:ascii="Arial" w:hAnsi="Arial" w:cs="Arial"/>
-                <w:sz w:val="20"/>
-              </w:rPr>
-              <w:t>0.56-1.15</w:t>
-            </w:r>
-          </w:p>
-        </w:tc>
-        <w:tc>
-          <w:tcPr>
-            <w:tcW w:w="0" w:type="auto"/>
-          </w:tcPr>
-          <w:p>
-            <w:pPr>
-              <w:rPr>
-                <w:rFonts w:ascii="Arial" w:hAnsi="Arial" w:cs="Arial"/>
-                <w:sz w:val="20"/>
-              </w:rPr>
-            </w:pPr>
-            <w:r>
-              <w:rPr>
-                <w:rFonts w:ascii="Arial" w:hAnsi="Arial" w:cs="Arial"/>
-                <w:sz w:val="20"/>
-              </w:rPr>
-              <w:t>0.23</w:t>
-            </w:r>
+        <w:trPr>
+          <w:trHeight w:val="567"/>
+        </w:trPr>
+        <w:tc>
+          <w:tcPr>
+            <w:tcW w:w="1671" w:type="dxa"/>
+            <w:vAlign w:val="center"/>
+          </w:tcPr>
+          <w:p>
+            <w:pPr>
+              <w:rPr>
+                <w:rFonts w:ascii="Arial" w:hAnsi="Arial" w:cs="Arial"/>
+                <w:b/>
+                <w:bCs/>
+                <w:sz w:val="20"/>
+                <w:szCs w:val="20"/>
+              </w:rPr>
+            </w:pPr>
+            <w:r>
+              <w:rPr>
+                <w:rFonts w:ascii="Arial" w:hAnsi="Arial" w:cs="Arial"/>
+                <w:b/>
+                <w:bCs/>
+                <w:sz w:val="20"/>
+                <w:szCs w:val="20"/>
+              </w:rPr>
+              <w:t>%</w:t>
+            </w:r>
+            <w:r>
+              <w:rPr>
+                <w:rFonts w:ascii="Arial" w:hAnsi="Arial" w:cs="Arial"/>
+                <w:b/>
+                <w:bCs/>
+                <w:sz w:val="20"/>
+                <w:szCs w:val="20"/>
+              </w:rPr>
+              <w:t xml:space="preserve"> </w:t>
+            </w:r>
+            <w:r>
+              <w:rPr>
+                <w:rFonts w:ascii="Arial" w:hAnsi="Arial" w:cs="Arial"/>
+                <w:b/>
+                <w:bCs/>
+                <w:sz w:val="20"/>
+                <w:szCs w:val="20"/>
+              </w:rPr>
+              <w:t>cycling</w:t>
+            </w:r>
+          </w:p>
+        </w:tc>
+        <w:tc>
+          <w:tcPr>
+            <w:tcW w:w="1724" w:type="dxa"/>
+            <w:vAlign w:val="center"/>
+          </w:tcPr>
+          <w:p>
+            <w:pPr>
+              <w:rPr>
+                <w:rFonts w:ascii="Arial" w:hAnsi="Arial" w:cs="Arial"/>
+                <w:sz w:val="20"/>
+                <w:szCs w:val="20"/>
+              </w:rPr>
+            </w:pPr>
+            <w:r>
+              <w:rPr>
+                <w:rFonts w:ascii="Arial" w:hAnsi="Arial" w:cs="Arial"/>
+                <w:color w:val="000000"/>
+                <w:sz w:val="20"/>
+                <w:szCs w:val="20"/>
+              </w:rPr>
+              <w:t>1.03(1.01-1.04)</w:t>
+            </w:r>
+          </w:p>
+        </w:tc>
+        <w:tc>
+          <w:tcPr>
+            <w:tcW w:w="1124" w:type="dxa"/>
+            <w:vAlign w:val="center"/>
+          </w:tcPr>
+          <w:p>
+            <w:pPr>
+              <w:rPr>
+                <w:rFonts w:ascii="Arial" w:hAnsi="Arial" w:cs="Arial"/>
+                <w:sz w:val="20"/>
+                <w:szCs w:val="20"/>
+              </w:rPr>
+            </w:pPr>
+            <w:r>
+              <w:rPr>
+                <w:rFonts w:ascii="Arial" w:hAnsi="Arial" w:cs="Arial"/>
+                <w:color w:val="000000"/>
+                <w:sz w:val="20"/>
+                <w:szCs w:val="20"/>
+              </w:rPr>
+              <w:t>&lt;0.001</w:t>
+            </w:r>
+          </w:p>
+        </w:tc>
+        <w:tc>
+          <w:tcPr>
+            <w:tcW w:w="4448" w:type="dxa"/>
+            <w:vMerge/>
+            <w:vAlign w:val="center"/>
+          </w:tcPr>
+          <w:p>
+            <w:pPr>
+              <w:rPr>
+                <w:rFonts w:ascii="Arial" w:hAnsi="Arial" w:cs="Arial"/>
+                <w:color w:val="000000"/>
+                <w:sz w:val="20"/>
+                <w:szCs w:val="20"/>
+              </w:rPr>
+            </w:pPr>
           </w:p>
         </w:tc>
       </w:tr>
       <w:tr>
-        <w:tc>
-          <w:tcPr>
-            <w:tcW w:w="0" w:type="auto"/>
-          </w:tcPr>
-          <w:p>
-            <w:pPr>
-              <w:rPr>
-                <w:rFonts w:ascii="Arial" w:hAnsi="Arial" w:cs="Arial"/>
-                <w:sz w:val="20"/>
-              </w:rPr>
-            </w:pPr>
-            <w:r>
-              <w:rPr>
-                <w:rFonts w:ascii="Arial" w:hAnsi="Arial" w:cs="Arial"/>
-                <w:sz w:val="20"/>
-              </w:rPr>
-              <w:t>Lesion site (BM/GING/HP/SP)</w:t>
-            </w:r>
-          </w:p>
-        </w:tc>
-        <w:tc>
-          <w:tcPr>
-            <w:tcW w:w="0" w:type="auto"/>
-          </w:tcPr>
-          <w:p>
-            <w:pPr>
-              <w:rPr>
-                <w:rFonts w:ascii="Arial" w:hAnsi="Arial" w:cs="Arial"/>
-                <w:sz w:val="20"/>
-              </w:rPr>
-            </w:pPr>
-            <w:r>
-              <w:rPr>
-                <w:rFonts w:ascii="Arial" w:hAnsi="Arial" w:cs="Arial"/>
-                <w:sz w:val="20"/>
-              </w:rPr>
-              <w:t>1</w:t>
-            </w:r>
-          </w:p>
-        </w:tc>
-        <w:tc>
-          <w:tcPr>
-            <w:tcW w:w="0" w:type="auto"/>
-          </w:tcPr>
-          <w:p>
-            <w:pPr>
-              <w:rPr>
-                <w:rFonts w:ascii="Arial" w:hAnsi="Arial" w:cs="Arial"/>
-                <w:sz w:val="20"/>
-              </w:rPr>
-            </w:pPr>
-            <w:r>
-              <w:rPr>
-                <w:rFonts w:ascii="Arial" w:hAnsi="Arial" w:cs="Arial"/>
-                <w:sz w:val="20"/>
-              </w:rPr>
-              <w:t>-</w:t>
-            </w:r>
-          </w:p>
-        </w:tc>
-        <w:tc>
-          <w:tcPr>
-            <w:tcW w:w="0" w:type="auto"/>
-          </w:tcPr>
-          <w:p>
-            <w:pPr>
-              <w:rPr>
-                <w:rFonts w:ascii="Arial" w:hAnsi="Arial" w:cs="Arial"/>
-                <w:sz w:val="20"/>
-              </w:rPr>
-            </w:pPr>
-            <w:r>
-              <w:rPr>
-                <w:rFonts w:ascii="Arial" w:hAnsi="Arial" w:cs="Arial"/>
-                <w:sz w:val="20"/>
-              </w:rPr>
-              <w:t>-</w:t>
-            </w:r>
+        <w:trPr>
+          <w:trHeight w:val="567"/>
+        </w:trPr>
+        <w:tc>
+          <w:tcPr>
+            <w:tcW w:w="1671" w:type="dxa"/>
+            <w:vAlign w:val="center"/>
+          </w:tcPr>
+          <w:p>
+            <w:pPr>
+              <w:rPr>
+                <w:rFonts w:ascii="Arial" w:hAnsi="Arial" w:cs="Arial"/>
+                <w:b/>
+                <w:bCs/>
+                <w:sz w:val="20"/>
+                <w:szCs w:val="20"/>
+              </w:rPr>
+            </w:pPr>
+            <w:r>
+              <w:rPr>
+                <w:rFonts w:ascii="Arial" w:hAnsi="Arial" w:cs="Arial"/>
+                <w:b/>
+                <w:bCs/>
+                <w:sz w:val="20"/>
+                <w:szCs w:val="20"/>
+              </w:rPr>
+              <w:t>%</w:t>
+            </w:r>
+            <w:r>
+              <w:rPr>
+                <w:rFonts w:ascii="Arial" w:hAnsi="Arial" w:cs="Arial"/>
+                <w:b/>
+                <w:bCs/>
+                <w:sz w:val="20"/>
+                <w:szCs w:val="20"/>
+              </w:rPr>
+              <w:t xml:space="preserve"> </w:t>
+            </w:r>
+            <w:r>
+              <w:rPr>
+                <w:rFonts w:ascii="Arial" w:hAnsi="Arial" w:cs="Arial"/>
+                <w:b/>
+                <w:bCs/>
+                <w:sz w:val="20"/>
+                <w:szCs w:val="20"/>
+              </w:rPr>
+              <w:t>diploid</w:t>
+            </w:r>
+          </w:p>
+        </w:tc>
+        <w:tc>
+          <w:tcPr>
+            <w:tcW w:w="1724" w:type="dxa"/>
+            <w:vAlign w:val="center"/>
+          </w:tcPr>
+          <w:p>
+            <w:pPr>
+              <w:rPr>
+                <w:rFonts w:ascii="Arial" w:hAnsi="Arial" w:cs="Arial"/>
+                <w:sz w:val="20"/>
+                <w:szCs w:val="20"/>
+              </w:rPr>
+            </w:pPr>
+            <w:r>
+              <w:rPr>
+                <w:rFonts w:ascii="Arial" w:hAnsi="Arial" w:cs="Arial"/>
+                <w:color w:val="000000"/>
+                <w:sz w:val="20"/>
+                <w:szCs w:val="20"/>
+              </w:rPr>
+              <w:t>0.97(0.95-0.98)</w:t>
+            </w:r>
+          </w:p>
+        </w:tc>
+        <w:tc>
+          <w:tcPr>
+            <w:tcW w:w="1124" w:type="dxa"/>
+            <w:vAlign w:val="center"/>
+          </w:tcPr>
+          <w:p>
+            <w:pPr>
+              <w:rPr>
+                <w:rFonts w:ascii="Arial" w:hAnsi="Arial" w:cs="Arial"/>
+                <w:sz w:val="20"/>
+                <w:szCs w:val="20"/>
+              </w:rPr>
+            </w:pPr>
+            <w:r>
+              <w:rPr>
+                <w:rFonts w:ascii="Arial" w:hAnsi="Arial" w:cs="Arial"/>
+                <w:color w:val="000000"/>
+                <w:sz w:val="20"/>
+                <w:szCs w:val="20"/>
+              </w:rPr>
+              <w:t>&lt; 0.0001</w:t>
+            </w:r>
+          </w:p>
+        </w:tc>
+        <w:tc>
+          <w:tcPr>
+            <w:tcW w:w="4448" w:type="dxa"/>
+            <w:vMerge/>
+            <w:vAlign w:val="center"/>
+          </w:tcPr>
+          <w:p>
+            <w:pPr>
+              <w:rPr>
+                <w:rFonts w:ascii="Arial" w:hAnsi="Arial" w:cs="Arial"/>
+                <w:color w:val="000000"/>
+                <w:sz w:val="20"/>
+                <w:szCs w:val="20"/>
+              </w:rPr>
+            </w:pPr>
           </w:p>
         </w:tc>
       </w:tr>
       <w:tr>
-        <w:tc>
-          <w:tcPr>
-            <w:tcW w:w="0" w:type="auto"/>
-          </w:tcPr>
-          <w:p>
-            <w:pPr>
-              <w:rPr>
-                <w:rFonts w:ascii="Arial" w:hAnsi="Arial" w:cs="Arial"/>
-                <w:sz w:val="20"/>
-              </w:rPr>
-            </w:pPr>
-            <w:r>
-              <w:rPr>
-                <w:rFonts w:ascii="Arial" w:hAnsi="Arial" w:cs="Arial"/>
-                <w:sz w:val="20"/>
-              </w:rPr>
-              <w:t>Lesion site (TONG/FOM)</w:t>
-            </w:r>
-          </w:p>
-        </w:tc>
-        <w:tc>
-          <w:tcPr>
-            <w:tcW w:w="0" w:type="auto"/>
-          </w:tcPr>
-          <w:p>
-            <w:pPr>
-              <w:rPr>
-                <w:rFonts w:ascii="Arial" w:hAnsi="Arial" w:cs="Arial"/>
-                <w:sz w:val="20"/>
-              </w:rPr>
-            </w:pPr>
-            <w:r>
-              <w:rPr>
-                <w:rFonts w:ascii="Arial" w:hAnsi="Arial" w:cs="Arial"/>
-                <w:sz w:val="20"/>
-              </w:rPr>
-              <w:t>1.33</w:t>
-            </w:r>
-          </w:p>
-        </w:tc>
-        <w:tc>
-          <w:tcPr>
-            <w:tcW w:w="0" w:type="auto"/>
-          </w:tcPr>
-          <w:p>
-            <w:pPr>
-              <w:rPr>
-                <w:rFonts w:ascii="Arial" w:hAnsi="Arial" w:cs="Arial"/>
-                <w:sz w:val="20"/>
-              </w:rPr>
-            </w:pPr>
-            <w:r>
-              <w:rPr>
-                <w:rFonts w:ascii="Arial" w:hAnsi="Arial" w:cs="Arial"/>
-                <w:sz w:val="20"/>
-              </w:rPr>
-              <w:t>0.89-2.00</w:t>
-            </w:r>
-          </w:p>
-        </w:tc>
-        <w:tc>
-          <w:tcPr>
-            <w:tcW w:w="0" w:type="auto"/>
-          </w:tcPr>
-          <w:p>
-            <w:pPr>
-              <w:rPr>
-                <w:rFonts w:ascii="Arial" w:hAnsi="Arial" w:cs="Arial"/>
-                <w:sz w:val="20"/>
-              </w:rPr>
-            </w:pPr>
-            <w:r>
-              <w:rPr>
-                <w:rFonts w:ascii="Arial" w:hAnsi="Arial" w:cs="Arial"/>
-                <w:sz w:val="20"/>
-              </w:rPr>
-              <w:t>0.16</w:t>
-            </w:r>
+        <w:trPr>
+          <w:trHeight w:val="567"/>
+        </w:trPr>
+        <w:tc>
+          <w:tcPr>
+            <w:tcW w:w="1671" w:type="dxa"/>
+            <w:vAlign w:val="center"/>
+          </w:tcPr>
+          <w:p>
+            <w:pPr>
+              <w:rPr>
+                <w:rFonts w:ascii="Arial" w:hAnsi="Arial" w:cs="Arial"/>
+                <w:b/>
+                <w:bCs/>
+                <w:sz w:val="20"/>
+                <w:szCs w:val="20"/>
+              </w:rPr>
+            </w:pPr>
+            <w:r>
+              <w:rPr>
+                <w:rFonts w:ascii="Arial" w:hAnsi="Arial" w:cs="Arial"/>
+                <w:b/>
+                <w:bCs/>
+                <w:sz w:val="20"/>
+                <w:szCs w:val="20"/>
+              </w:rPr>
+              <w:t>% cycling</w:t>
+            </w:r>
+          </w:p>
+        </w:tc>
+        <w:tc>
+          <w:tcPr>
+            <w:tcW w:w="1724" w:type="dxa"/>
+            <w:vAlign w:val="center"/>
+          </w:tcPr>
+          <w:p>
+            <w:pPr>
+              <w:rPr>
+                <w:rFonts w:ascii="Arial" w:hAnsi="Arial" w:cs="Arial"/>
+                <w:color w:val="000000"/>
+                <w:sz w:val="20"/>
+                <w:szCs w:val="20"/>
+              </w:rPr>
+            </w:pPr>
+            <w:r>
+              <w:rPr>
+                <w:rFonts w:ascii="Arial" w:hAnsi="Arial" w:cs="Arial"/>
+                <w:color w:val="000000"/>
+                <w:sz w:val="20"/>
+                <w:szCs w:val="20"/>
+              </w:rPr>
+              <w:t>1.02 (1.00-1.03)</w:t>
+            </w:r>
+          </w:p>
+        </w:tc>
+        <w:tc>
+          <w:tcPr>
+            <w:tcW w:w="1124" w:type="dxa"/>
+            <w:vAlign w:val="center"/>
+          </w:tcPr>
+          <w:p>
+            <w:pPr>
+              <w:rPr>
+                <w:rFonts w:ascii="Arial" w:hAnsi="Arial" w:cs="Arial"/>
+                <w:color w:val="000000"/>
+                <w:sz w:val="20"/>
+                <w:szCs w:val="20"/>
+              </w:rPr>
+            </w:pPr>
+            <w:r>
+              <w:rPr>
+                <w:rFonts w:ascii="Arial" w:hAnsi="Arial" w:cs="Arial"/>
+                <w:color w:val="000000"/>
+                <w:sz w:val="20"/>
+                <w:szCs w:val="20"/>
+              </w:rPr>
+              <w:t>0.02</w:t>
+            </w:r>
+          </w:p>
+        </w:tc>
+        <w:tc>
+          <w:tcPr>
+            <w:tcW w:w="4448" w:type="dxa"/>
+            <w:vMerge w:val="restart"/>
+            <w:vAlign w:val="center"/>
+          </w:tcPr>
+          <w:p>
+            <w:pPr>
+              <w:rPr>
+                <w:rFonts w:ascii="Arial" w:hAnsi="Arial" w:cs="Arial"/>
+                <w:color w:val="000000"/>
+                <w:sz w:val="20"/>
+                <w:szCs w:val="20"/>
+              </w:rPr>
+            </w:pPr>
+            <w:r>
+              <w:rPr>
+                <w:rFonts w:ascii="Arial" w:hAnsi="Arial" w:cs="Arial"/>
+                <w:noProof/>
+                <w:color w:val="000000"/>
+                <w:sz w:val="20"/>
+                <w:szCs w:val="20"/>
+              </w:rPr>
+              <w:drawing>
+                <wp:inline distT="0" distB="0" distL="0" distR="0" wp14:anchorId="50A267D1" wp14:editId="46AE6209">
+                  <wp:extent cx="3729162" cy="3225937"/>
+                  <wp:effectExtent l="0" t="0" r="5080" b="0"/>
+                  <wp:docPr id="1262316443" name="Picture 13"/>
+                  <wp:cNvGraphicFramePr>
+                    <a:graphicFrameLocks xmlns:a="http://schemas.openxmlformats.org/drawingml/2006/main" noChangeAspect="1"/>
+                  </wp:cNvGraphicFramePr>
+                  <a:graphic xmlns:a="http://schemas.openxmlformats.org/drawingml/2006/main">
+                    <a:graphicData uri="http://schemas.openxmlformats.org/drawingml/2006/picture">
+                      <pic:pic xmlns:pic="http://schemas.openxmlformats.org/drawingml/2006/picture">
+                        <pic:nvPicPr>
+                          <pic:cNvPr id="0" name="Picture 10"/>
+                          <pic:cNvPicPr>
+                            <a:picLocks noChangeAspect="1" noChangeArrowheads="1"/>
+                          </pic:cNvPicPr>
+                        </pic:nvPicPr>
+                        <pic:blipFill rotWithShape="1">
+                          <a:blip r:embed="rId21">
+                            <a:extLst>
+                              <a:ext uri="{28A0092B-C50C-407E-A947-70E740481C1C}">
+                                <a14:useLocalDpi xmlns:a14="http://schemas.microsoft.com/office/drawing/2010/main" val="0"/>
+                              </a:ext>
+                            </a:extLst>
+                          </a:blip>
+                          <a:srcRect l="21408"/>
+                          <a:stretch/>
+                        </pic:blipFill>
+                        <pic:spPr bwMode="auto">
+                          <a:xfrm>
+                            <a:off x="0" y="0"/>
+                            <a:ext cx="3735695" cy="3231588"/>
+                          </a:xfrm>
+                          <a:prstGeom prst="rect">
+                            <a:avLst/>
+                          </a:prstGeom>
+                          <a:noFill/>
+                          <a:ln>
+                            <a:noFill/>
+                          </a:ln>
+                          <a:extLst>
+                            <a:ext uri="{53640926-AAD7-44D8-BBD7-CCE9431645EC}">
+                              <a14:shadowObscured xmlns:a14="http://schemas.microsoft.com/office/drawing/2010/main"/>
+                            </a:ext>
+                          </a:extLst>
+                        </pic:spPr>
+                      </pic:pic>
+                    </a:graphicData>
+                  </a:graphic>
+                </wp:inline>
+              </w:drawing>
+            </w:r>
+          </w:p>
+        </w:tc>
+      </w:tr>
+      <w:tr>
+        <w:trPr>
+          <w:trHeight w:val="567"/>
+        </w:trPr>
+        <w:tc>
+          <w:tcPr>
+            <w:tcW w:w="1671" w:type="dxa"/>
+            <w:vAlign w:val="center"/>
+          </w:tcPr>
+          <w:p>
+            <w:pPr>
+              <w:rPr>
+                <w:rFonts w:ascii="Arial" w:hAnsi="Arial" w:cs="Arial"/>
+                <w:b/>
+                <w:bCs/>
+                <w:sz w:val="20"/>
+                <w:szCs w:val="20"/>
+              </w:rPr>
+            </w:pPr>
+            <w:r>
+              <w:rPr>
+                <w:rFonts w:ascii="Arial" w:hAnsi="Arial" w:cs="Arial"/>
+                <w:b/>
+                <w:bCs/>
+                <w:sz w:val="20"/>
+                <w:szCs w:val="20"/>
+              </w:rPr>
+              <w:t>% tetraploid</w:t>
+            </w:r>
+          </w:p>
+        </w:tc>
+        <w:tc>
+          <w:tcPr>
+            <w:tcW w:w="1724" w:type="dxa"/>
+            <w:vAlign w:val="center"/>
+          </w:tcPr>
+          <w:p>
+            <w:pPr>
+              <w:rPr>
+                <w:rFonts w:ascii="Arial" w:hAnsi="Arial" w:cs="Arial"/>
+                <w:color w:val="000000"/>
+                <w:sz w:val="20"/>
+                <w:szCs w:val="20"/>
+              </w:rPr>
+            </w:pPr>
+            <w:r>
+              <w:rPr>
+                <w:rFonts w:ascii="Arial" w:hAnsi="Arial" w:cs="Arial"/>
+                <w:color w:val="000000"/>
+                <w:sz w:val="20"/>
+                <w:szCs w:val="20"/>
+              </w:rPr>
+              <w:t>1.04 (0.97-1.13)</w:t>
+            </w:r>
+          </w:p>
+        </w:tc>
+        <w:tc>
+          <w:tcPr>
+            <w:tcW w:w="1124" w:type="dxa"/>
+            <w:vAlign w:val="center"/>
+          </w:tcPr>
+          <w:p>
+            <w:pPr>
+              <w:rPr>
+                <w:rFonts w:ascii="Arial" w:hAnsi="Arial" w:cs="Arial"/>
+                <w:color w:val="000000"/>
+                <w:sz w:val="20"/>
+                <w:szCs w:val="20"/>
+              </w:rPr>
+            </w:pPr>
+            <w:r>
+              <w:rPr>
+                <w:rFonts w:ascii="Arial" w:hAnsi="Arial" w:cs="Arial"/>
+                <w:color w:val="000000"/>
+                <w:sz w:val="20"/>
+                <w:szCs w:val="20"/>
+              </w:rPr>
+              <w:t>0.25</w:t>
+            </w:r>
+          </w:p>
+        </w:tc>
+        <w:tc>
+          <w:tcPr>
+            <w:tcW w:w="4448" w:type="dxa"/>
+            <w:vMerge/>
+            <w:vAlign w:val="center"/>
+          </w:tcPr>
+          <w:p>
+            <w:pPr>
+              <w:rPr>
+                <w:rFonts w:ascii="Arial" w:hAnsi="Arial" w:cs="Arial"/>
+                <w:color w:val="000000"/>
+                <w:sz w:val="20"/>
+                <w:szCs w:val="20"/>
+              </w:rPr>
+            </w:pPr>
+          </w:p>
+        </w:tc>
+      </w:tr>
+      <w:tr>
+        <w:trPr>
+          <w:trHeight w:val="567"/>
+        </w:trPr>
+        <w:tc>
+          <w:tcPr>
+            <w:tcW w:w="1671" w:type="dxa"/>
+            <w:vAlign w:val="center"/>
+          </w:tcPr>
+          <w:p>
+            <w:pPr>
+              <w:rPr>
+                <w:rFonts w:ascii="Arial" w:hAnsi="Arial" w:cs="Arial"/>
+                <w:b/>
+                <w:bCs/>
+                <w:sz w:val="20"/>
+                <w:szCs w:val="20"/>
+              </w:rPr>
+            </w:pPr>
+            <w:r>
+              <w:rPr>
+                <w:rFonts w:ascii="Arial" w:hAnsi="Arial" w:cs="Arial"/>
+                <w:b/>
+                <w:bCs/>
+                <w:sz w:val="20"/>
+                <w:szCs w:val="20"/>
+              </w:rPr>
+              <w:lastRenderedPageBreak/>
+              <w:t>% aneuploid</w:t>
+            </w:r>
+          </w:p>
+        </w:tc>
+        <w:tc>
+          <w:tcPr>
+            <w:tcW w:w="1724" w:type="dxa"/>
+            <w:vAlign w:val="center"/>
+          </w:tcPr>
+          <w:p>
+            <w:pPr>
+              <w:rPr>
+                <w:rFonts w:ascii="Arial" w:hAnsi="Arial" w:cs="Arial"/>
+                <w:color w:val="000000"/>
+                <w:sz w:val="20"/>
+                <w:szCs w:val="20"/>
+              </w:rPr>
+            </w:pPr>
+            <w:r>
+              <w:rPr>
+                <w:rFonts w:ascii="Arial" w:hAnsi="Arial" w:cs="Arial"/>
+                <w:color w:val="000000"/>
+                <w:sz w:val="20"/>
+                <w:szCs w:val="20"/>
+              </w:rPr>
+              <w:t>2.90 (1.53-6.57)</w:t>
+            </w:r>
+          </w:p>
+        </w:tc>
+        <w:tc>
+          <w:tcPr>
+            <w:tcW w:w="1124" w:type="dxa"/>
+            <w:vAlign w:val="center"/>
+          </w:tcPr>
+          <w:p>
+            <w:pPr>
+              <w:rPr>
+                <w:rFonts w:ascii="Arial" w:hAnsi="Arial" w:cs="Arial"/>
+                <w:color w:val="000000"/>
+                <w:sz w:val="20"/>
+                <w:szCs w:val="20"/>
+              </w:rPr>
+            </w:pPr>
+            <w:r>
+              <w:rPr>
+                <w:rFonts w:ascii="Arial" w:hAnsi="Arial" w:cs="Arial"/>
+                <w:color w:val="000000"/>
+                <w:sz w:val="20"/>
+                <w:szCs w:val="20"/>
+              </w:rPr>
+              <w:t>&lt;0.004</w:t>
+            </w:r>
+          </w:p>
+        </w:tc>
+        <w:tc>
+          <w:tcPr>
+            <w:tcW w:w="4448" w:type="dxa"/>
+            <w:vMerge/>
+            <w:vAlign w:val="center"/>
+          </w:tcPr>
+          <w:p>
+            <w:pPr>
+              <w:rPr>
+                <w:rFonts w:ascii="Arial" w:hAnsi="Arial" w:cs="Arial"/>
+                <w:color w:val="000000"/>
+                <w:sz w:val="20"/>
+                <w:szCs w:val="20"/>
+              </w:rPr>
+            </w:pPr>
           </w:p>
         </w:tc>
       </w:tr>
     </w:tbl>
-    <w:p/>
     <w:p>
       <w:pPr>
         <w:rPr>
           <w:rFonts w:ascii="Arial" w:hAnsi="Arial" w:cs="Arial"/>
-          <w:b/>
-          <w:szCs w:val="20"/>
+          <w:sz w:val="24"/>
+          <w:szCs w:val="24"/>
         </w:rPr>
       </w:pPr>
-      <w:r>
-        <w:rPr>
-          <w:rFonts w:ascii="Arial" w:hAnsi="Arial" w:cs="Arial"/>
-          <w:b/>
-          <w:szCs w:val="20"/>
-        </w:rPr>
-        <w:t>Screening algorithm with DNA ploidy for oral cancer – the DOC screening test</w:t>
-      </w:r>
     </w:p>
     <w:p>
       <w:pPr>
         <w:rPr>
           <w:rFonts w:ascii="Arial" w:hAnsi="Arial" w:cs="Arial"/>
+          <w:sz w:val="24"/>
+          <w:szCs w:val="24"/>
         </w:rPr>
       </w:pPr>
-      <w:r>
-        <w:rPr>
-          <w:rFonts w:ascii="Arial" w:hAnsi="Arial" w:cs="Arial"/>
-        </w:rPr>
-        <w:t>To develop a screening strategy for any patients, with or without clinical lesions, we integrated previously develop quality assurance criteria and tested different algorithms that yield highest sensitivity. The DOC screening consists the following steps: 1) filtering out samples with 1 or more aneuploid cell, that is, cells DI ≥ 2.25, as positive; 2) filtering out samples with less than 400 isolated epithelial nuclei and flag them as unsatisfactory, 3) for the remaining samples (aneuploid-negative with at least 400 nuclei), we split them into 70% training and 30% test sets for linear discriminant and ROC analysis with input of ploidy varaibles against outcome of path-negative and path-positive.</w:t>
+    </w:p>
+    <w:p>
+      <w:pPr>
+        <w:rPr>
+          <w:rFonts w:ascii="Arial" w:hAnsi="Arial" w:cs="Arial"/>
+          <w:sz w:val="24"/>
+          <w:szCs w:val="24"/>
+        </w:rPr>
+      </w:pPr>
+      <w:r>
+        <w:rPr>
+          <w:rFonts w:ascii="Arial" w:hAnsi="Arial" w:cs="Arial"/>
+          <w:noProof/>
+          <w:sz w:val="24"/>
+          <w:szCs w:val="24"/>
+        </w:rPr>
+        <w:lastRenderedPageBreak/>
+        <w:drawing>
+          <wp:inline distT="0" distB="0" distL="0" distR="0" wp14:anchorId="34A9B0D4" wp14:editId="63202770">
+            <wp:extent cx="5909909" cy="5744652"/>
+            <wp:effectExtent l="0" t="0" r="0" b="8890"/>
+            <wp:docPr id="1108782888" name="Picture 2"/>
+            <wp:cNvGraphicFramePr>
+              <a:graphicFrameLocks xmlns:a="http://schemas.openxmlformats.org/drawingml/2006/main" noChangeAspect="1"/>
+            </wp:cNvGraphicFramePr>
+            <a:graphic xmlns:a="http://schemas.openxmlformats.org/drawingml/2006/main">
+              <a:graphicData uri="http://schemas.openxmlformats.org/drawingml/2006/picture">
+                <pic:pic xmlns:pic="http://schemas.openxmlformats.org/drawingml/2006/picture">
+                  <pic:nvPicPr>
+                    <pic:cNvPr id="0" name="Picture 2"/>
+                    <pic:cNvPicPr>
+                      <a:picLocks noChangeAspect="1" noChangeArrowheads="1"/>
+                    </pic:cNvPicPr>
+                  </pic:nvPicPr>
+                  <pic:blipFill>
+                    <a:blip r:embed="rId22">
+                      <a:extLst>
+                        <a:ext uri="{28A0092B-C50C-407E-A947-70E740481C1C}">
+                          <a14:useLocalDpi xmlns:a14="http://schemas.microsoft.com/office/drawing/2010/main" val="0"/>
+                        </a:ext>
+                      </a:extLst>
+                    </a:blip>
+                    <a:srcRect/>
+                    <a:stretch>
+                      <a:fillRect/>
+                    </a:stretch>
+                  </pic:blipFill>
+                  <pic:spPr bwMode="auto">
+                    <a:xfrm>
+                      <a:off x="0" y="0"/>
+                      <a:ext cx="5918276" cy="5752785"/>
+                    </a:xfrm>
+                    <a:prstGeom prst="rect">
+                      <a:avLst/>
+                    </a:prstGeom>
+                    <a:noFill/>
+                  </pic:spPr>
+                </pic:pic>
+              </a:graphicData>
+            </a:graphic>
+          </wp:inline>
+        </w:drawing>
+      </w:r>
+    </w:p>
+    <w:p>
+      <w:pPr>
+        <w:rPr>
+          <w:rFonts w:ascii="Arial" w:hAnsi="Arial" w:cs="Arial"/>
+          <w:sz w:val="24"/>
+          <w:szCs w:val="24"/>
+        </w:rPr>
+      </w:pPr>
+      <w:r>
+        <w:rPr>
+          <w:rFonts w:ascii="Arial" w:hAnsi="Arial" w:cs="Arial"/>
+          <w:sz w:val="24"/>
+          <w:szCs w:val="24"/>
+        </w:rPr>
+        <w:t xml:space="preserve">Given that we want to investigate whether DNA ploidy </w:t>
+      </w:r>
+      <w:r>
+        <w:rPr>
+          <w:rFonts w:ascii="Arial" w:hAnsi="Arial" w:cs="Arial"/>
+          <w:sz w:val="24"/>
+          <w:szCs w:val="24"/>
+        </w:rPr>
+        <w:t>itself</w:t>
+      </w:r>
+      <w:r>
+        <w:rPr>
+          <w:rFonts w:ascii="Arial" w:hAnsi="Arial" w:cs="Arial"/>
+          <w:sz w:val="24"/>
+          <w:szCs w:val="24"/>
+        </w:rPr>
+        <w:t xml:space="preserve"> contributes to the screening value of pathology, we investigate</w:t>
+      </w:r>
+      <w:r>
+        <w:rPr>
+          <w:rFonts w:ascii="Arial" w:hAnsi="Arial" w:cs="Arial"/>
+          <w:sz w:val="24"/>
+          <w:szCs w:val="24"/>
+        </w:rPr>
+        <w:t>d</w:t>
+      </w:r>
+      <w:r>
+        <w:rPr>
+          <w:rFonts w:ascii="Arial" w:hAnsi="Arial" w:cs="Arial"/>
+          <w:sz w:val="24"/>
+          <w:szCs w:val="24"/>
+        </w:rPr>
+        <w:t xml:space="preserve"> whether age can be a confounding factor of the association of ploidy with pathology. </w:t>
+      </w:r>
+    </w:p>
+    <w:p>
+      <w:pPr>
+        <w:rPr>
+          <w:rFonts w:ascii="Arial" w:hAnsi="Arial" w:cs="Arial"/>
+          <w:sz w:val="24"/>
+          <w:szCs w:val="24"/>
+        </w:rPr>
+      </w:pPr>
+    </w:p>
+    <w:p>
+      <w:pPr>
+        <w:rPr>
+          <w:rFonts w:ascii="Arial" w:hAnsi="Arial" w:cs="Arial"/>
+          <w:sz w:val="24"/>
+          <w:szCs w:val="24"/>
+        </w:rPr>
+      </w:pPr>
+    </w:p>
+    <w:p>
+      <w:pPr>
+        <w:rPr>
+          <w:rFonts w:ascii="Arial" w:hAnsi="Arial" w:cs="Arial"/>
+          <w:b/>
+          <w:szCs w:val="20"/>
+        </w:rPr>
+      </w:pPr>
+      <w:r>
+        <w:rPr>
+          <w:rFonts w:ascii="Arial" w:hAnsi="Arial" w:cs="Arial"/>
+          <w:b/>
+          <w:szCs w:val="20"/>
+        </w:rPr>
+        <w:t>Screening algorithm with DNA ploidy for oral cancer – the DOC screening test</w:t>
+      </w:r>
+    </w:p>
+    <w:p>
+      <w:pPr>
+        <w:rPr>
+          <w:rFonts w:ascii="Arial" w:hAnsi="Arial" w:cs="Arial"/>
+        </w:rPr>
+      </w:pPr>
+      <w:r>
+        <w:rPr>
+          <w:rFonts w:ascii="Arial" w:hAnsi="Arial" w:cs="Arial"/>
+        </w:rPr>
+        <w:t xml:space="preserve">To develop a screening strategy for any patients, with or without clinical lesions, we integrated previously develop quality assurance criteria and tested different algorithms that yield highest sensitivity. The DOC screening consists the following steps: 1) filtering out samples with 1 or more aneuploid cell, that is, cells DI ≥ 2.25, as positive; 2) filtering out samples with less than </w:t>
+      </w:r>
+      <w:r>
+        <w:rPr>
+          <w:rFonts w:ascii="Arial" w:hAnsi="Arial" w:cs="Arial"/>
+        </w:rPr>
+        <w:lastRenderedPageBreak/>
+        <w:t xml:space="preserve">400 isolated epithelial nuclei and flag them as unsatisfactory, 3) for the remaining samples (aneuploid-negative with at least 400 nuclei), we split them into 70% training and 30% test sets for linear discriminant and ROC analysis with input of ploidy </w:t>
+      </w:r>
+      <w:proofErr w:type="spellStart"/>
+      <w:r>
+        <w:rPr>
+          <w:rFonts w:ascii="Arial" w:hAnsi="Arial" w:cs="Arial"/>
+        </w:rPr>
+        <w:t>varaibles</w:t>
+      </w:r>
+      <w:proofErr w:type="spellEnd"/>
+      <w:r>
+        <w:rPr>
+          <w:rFonts w:ascii="Arial" w:hAnsi="Arial" w:cs="Arial"/>
+        </w:rPr>
+        <w:t xml:space="preserve"> against outcome of path-negative and path-positive.</w:t>
       </w:r>
     </w:p>
     <w:p>
@@ -4245,7 +6375,7 @@
                     <pic:cNvPicPr/>
                   </pic:nvPicPr>
                   <pic:blipFill>
-                    <a:blip r:embed="rId19">
+                    <a:blip r:embed="rId23">
                       <a:extLst>
                         <a:ext uri="{28A0092B-C50C-407E-A947-70E740481C1C}">
                           <a14:useLocalDpi xmlns:a14="http://schemas.microsoft.com/office/drawing/2010/main" val="0"/>
@@ -4271,8 +6401,6 @@
           </wp:inline>
         </w:drawing>
       </w:r>
-      <w:bookmarkStart w:id="0" w:name="_GoBack"/>
-      <w:bookmarkEnd w:id="0"/>
     </w:p>
     <w:p>
       <w:pPr>
@@ -4286,7 +6414,23 @@
           <w:rFonts w:ascii="Arial" w:hAnsi="Arial" w:cs="Arial"/>
           <w:szCs w:val="20"/>
         </w:rPr>
-        <w:t xml:space="preserve">ROC analysis showed that proportion of abnormal cells (abnormal_p) having the highest AUC with best 2-group threshold at 2.98 with sensitivity of 0.98 and specificity of 0.92. Applying the cut-off of 2.98 to the test set gave sensitivity of 1.0 and specificity of 0.93, while 1.0 sensitivity on the 9 unmatched validation set. </w:t>
+        <w:t>ROC analysis showed that proportion of abnormal cells (</w:t>
+      </w:r>
+      <w:proofErr w:type="spellStart"/>
+      <w:r>
+        <w:rPr>
+          <w:rFonts w:ascii="Arial" w:hAnsi="Arial" w:cs="Arial"/>
+          <w:szCs w:val="20"/>
+        </w:rPr>
+        <w:t>abnormal_p</w:t>
+      </w:r>
+      <w:proofErr w:type="spellEnd"/>
+      <w:r>
+        <w:rPr>
+          <w:rFonts w:ascii="Arial" w:hAnsi="Arial" w:cs="Arial"/>
+          <w:szCs w:val="20"/>
+        </w:rPr>
+        <w:t xml:space="preserve">) having the highest AUC with best 2-group threshold at 2.98 with sensitivity of 0.98 and specificity of 0.92. Applying the cut-off of 2.98 to the test set gave sensitivity of 1.0 and specificity of 0.93, while 1.0 sensitivity on the 9 unmatched validation set. </w:t>
       </w:r>
     </w:p>
     <w:p>
@@ -4302,6 +6446,7 @@
           <w:noProof/>
           <w:szCs w:val="20"/>
         </w:rPr>
+        <w:lastRenderedPageBreak/>
         <w:drawing>
           <wp:inline distT="0" distB="0" distL="0" distR="0" wp14:anchorId="7F151029" wp14:editId="61D6A12F">
             <wp:extent cx="5923520" cy="2603424"/>
@@ -4320,7 +6465,7 @@
                     </pic:cNvPicPr>
                   </pic:nvPicPr>
                   <pic:blipFill>
-                    <a:blip r:embed="rId20">
+                    <a:blip r:embed="rId24">
                       <a:extLst>
                         <a:ext uri="{28A0092B-C50C-407E-A947-70E740481C1C}">
                           <a14:useLocalDpi xmlns:a14="http://schemas.microsoft.com/office/drawing/2010/main" val="0"/>
@@ -4403,7 +6548,7 @@
                     </pic:cNvPicPr>
                   </pic:nvPicPr>
                   <pic:blipFill>
-                    <a:blip r:embed="rId21">
+                    <a:blip r:embed="rId25">
                       <a:extLst>
                         <a:ext uri="{28A0092B-C50C-407E-A947-70E740481C1C}">
                           <a14:useLocalDpi xmlns:a14="http://schemas.microsoft.com/office/drawing/2010/main" val="0"/>
@@ -4444,7 +6589,23 @@
           <w:rFonts w:ascii="Arial" w:hAnsi="Arial" w:cs="Arial"/>
           <w:szCs w:val="20"/>
         </w:rPr>
-        <w:t>Table. Trainig vs Test</w:t>
+        <w:t xml:space="preserve">Table. </w:t>
+      </w:r>
+      <w:proofErr w:type="spellStart"/>
+      <w:r>
+        <w:rPr>
+          <w:rFonts w:ascii="Arial" w:hAnsi="Arial" w:cs="Arial"/>
+          <w:szCs w:val="20"/>
+        </w:rPr>
+        <w:t>Trainig</w:t>
+      </w:r>
+      <w:proofErr w:type="spellEnd"/>
+      <w:r>
+        <w:rPr>
+          <w:rFonts w:ascii="Arial" w:hAnsi="Arial" w:cs="Arial"/>
+          <w:szCs w:val="20"/>
+        </w:rPr>
+        <w:t xml:space="preserve"> vs Test</w:t>
       </w:r>
     </w:p>
     <w:p>
@@ -4459,7 +6620,24 @@
           <w:rFonts w:ascii="Arial" w:hAnsi="Arial" w:cs="Arial"/>
           <w:szCs w:val="20"/>
         </w:rPr>
-        <w:t>As a screening procedure with the potential false-positive and negative results. If the patient has any clinically suspicisous lesions, abnormal bleeding or other relevant symptoms, further evaluation is required, even if the screening test was normal.</w:t>
+        <w:lastRenderedPageBreak/>
+        <w:t xml:space="preserve">As a screening procedure with the potential false-positive and negative results. If the patient has any clinically </w:t>
+      </w:r>
+      <w:proofErr w:type="spellStart"/>
+      <w:r>
+        <w:rPr>
+          <w:rFonts w:ascii="Arial" w:hAnsi="Arial" w:cs="Arial"/>
+          <w:szCs w:val="20"/>
+        </w:rPr>
+        <w:t>suspicisous</w:t>
+      </w:r>
+      <w:proofErr w:type="spellEnd"/>
+      <w:r>
+        <w:rPr>
+          <w:rFonts w:ascii="Arial" w:hAnsi="Arial" w:cs="Arial"/>
+          <w:szCs w:val="20"/>
+        </w:rPr>
+        <w:t xml:space="preserve"> lesions, abnormal bleeding or other relevant symptoms, further evaluation is required, even if the screening test was normal.</w:t>
       </w:r>
     </w:p>
     <w:sectPr>
@@ -4473,7 +6651,7 @@
 </file>
 
 <file path=word/endnotes.xml><?xml version="1.0" encoding="utf-8"?>
-<w:endnotes xmlns:wpc="http://schemas.microsoft.com/office/word/2010/wordprocessingCanvas" xmlns:cx="http://schemas.microsoft.com/office/drawing/2014/chartex" xmlns:cx1="http://schemas.microsoft.com/office/drawing/2015/9/8/chartex" xmlns:mc="http://schemas.openxmlformats.org/markup-compatibility/2006" xmlns:o="urn:schemas-microsoft-com:office:office" xmlns:r="http://schemas.openxmlformats.org/officeDocument/2006/relationships" xmlns:m="http://schemas.openxmlformats.org/officeDocument/2006/math" xmlns:v="urn:schemas-microsoft-com:vml" xmlns:wp14="http://schemas.microsoft.com/office/word/2010/wordprocessingDrawing" xmlns:wp="http://schemas.openxmlformats.org/drawingml/2006/wordprocessingDrawing" xmlns:w10="urn:schemas-microsoft-com:office:word" xmlns:w="http://schemas.openxmlformats.org/wordprocessingml/2006/main" xmlns:w14="http://schemas.microsoft.com/office/word/2010/wordml" xmlns:w15="http://schemas.microsoft.com/office/word/2012/wordml" xmlns:w16se="http://schemas.microsoft.com/office/word/2015/wordml/symex" xmlns:wpg="http://schemas.microsoft.com/office/word/2010/wordprocessingGroup" xmlns:wpi="http://schemas.microsoft.com/office/word/2010/wordprocessingInk" xmlns:wne="http://schemas.microsoft.com/office/word/2006/wordml" xmlns:wps="http://schemas.microsoft.com/office/word/2010/wordprocessingShape" mc:Ignorable="w14 w15 w16se wp14">
+<w:endnotes xmlns:wpc="http://schemas.microsoft.com/office/word/2010/wordprocessingCanvas" xmlns:cx="http://schemas.microsoft.com/office/drawing/2014/chartex" xmlns:cx1="http://schemas.microsoft.com/office/drawing/2015/9/8/chartex" xmlns:cx2="http://schemas.microsoft.com/office/drawing/2015/10/21/chartex" xmlns:cx3="http://schemas.microsoft.com/office/drawing/2016/5/9/chartex" xmlns:cx4="http://schemas.microsoft.com/office/drawing/2016/5/10/chartex" xmlns:cx5="http://schemas.microsoft.com/office/drawing/2016/5/11/chartex" xmlns:cx6="http://schemas.microsoft.com/office/drawing/2016/5/12/chartex" xmlns:cx7="http://schemas.microsoft.com/office/drawing/2016/5/13/chartex" xmlns:cx8="http://schemas.microsoft.com/office/drawing/2016/5/14/chartex" xmlns:mc="http://schemas.openxmlformats.org/markup-compatibility/2006" xmlns:aink="http://schemas.microsoft.com/office/drawing/2016/ink" xmlns:am3d="http://schemas.microsoft.com/office/drawing/2017/model3d" xmlns:o="urn:schemas-microsoft-com:office:office" xmlns:oel="http://schemas.microsoft.com/office/2019/extlst" xmlns:r="http://schemas.openxmlformats.org/officeDocument/2006/relationships" xmlns:m="http://schemas.openxmlformats.org/officeDocument/2006/math" xmlns:v="urn:schemas-microsoft-com:vml" xmlns:wp14="http://schemas.microsoft.com/office/word/2010/wordprocessingDrawing" xmlns:wp="http://schemas.openxmlformats.org/drawingml/2006/wordprocessingDrawing" xmlns:w10="urn:schemas-microsoft-com:office:word" xmlns:w="http://schemas.openxmlformats.org/wordprocessingml/2006/main" xmlns:w14="http://schemas.microsoft.com/office/word/2010/wordml" xmlns:w15="http://schemas.microsoft.com/office/word/2012/wordml" xmlns:w16cex="http://schemas.microsoft.com/office/word/2018/wordml/cex" xmlns:w16cid="http://schemas.microsoft.com/office/word/2016/wordml/cid" xmlns:w16="http://schemas.microsoft.com/office/word/2018/wordml" xmlns:w16sdtdh="http://schemas.microsoft.com/office/word/2020/wordml/sdtdatahash" xmlns:w16se="http://schemas.microsoft.com/office/word/2015/wordml/symex" xmlns:wpg="http://schemas.microsoft.com/office/word/2010/wordprocessingGroup" xmlns:wpi="http://schemas.microsoft.com/office/word/2010/wordprocessingInk" xmlns:wne="http://schemas.microsoft.com/office/word/2006/wordml" xmlns:wps="http://schemas.microsoft.com/office/word/2010/wordprocessingShape" mc:Ignorable="w14 w15 w16se w16cid w16 w16cex w16sdtdh wp14">
   <w:endnote w:type="separator" w:id="-1">
     <w:p>
       <w:pPr>
@@ -4498,7 +6676,7 @@
 </file>
 
 <file path=word/footnotes.xml><?xml version="1.0" encoding="utf-8"?>
-<w:footnotes xmlns:wpc="http://schemas.microsoft.com/office/word/2010/wordprocessingCanvas" xmlns:cx="http://schemas.microsoft.com/office/drawing/2014/chartex" xmlns:cx1="http://schemas.microsoft.com/office/drawing/2015/9/8/chartex" xmlns:mc="http://schemas.openxmlformats.org/markup-compatibility/2006" xmlns:o="urn:schemas-microsoft-com:office:office" xmlns:r="http://schemas.openxmlformats.org/officeDocument/2006/relationships" xmlns:m="http://schemas.openxmlformats.org/officeDocument/2006/math" xmlns:v="urn:schemas-microsoft-com:vml" xmlns:wp14="http://schemas.microsoft.com/office/word/2010/wordprocessingDrawing" xmlns:wp="http://schemas.openxmlformats.org/drawingml/2006/wordprocessingDrawing" xmlns:w10="urn:schemas-microsoft-com:office:word" xmlns:w="http://schemas.openxmlformats.org/wordprocessingml/2006/main" xmlns:w14="http://schemas.microsoft.com/office/word/2010/wordml" xmlns:w15="http://schemas.microsoft.com/office/word/2012/wordml" xmlns:w16se="http://schemas.microsoft.com/office/word/2015/wordml/symex" xmlns:wpg="http://schemas.microsoft.com/office/word/2010/wordprocessingGroup" xmlns:wpi="http://schemas.microsoft.com/office/word/2010/wordprocessingInk" xmlns:wne="http://schemas.microsoft.com/office/word/2006/wordml" xmlns:wps="http://schemas.microsoft.com/office/word/2010/wordprocessingShape" mc:Ignorable="w14 w15 w16se wp14">
+<w:footnotes xmlns:wpc="http://schemas.microsoft.com/office/word/2010/wordprocessingCanvas" xmlns:cx="http://schemas.microsoft.com/office/drawing/2014/chartex" xmlns:cx1="http://schemas.microsoft.com/office/drawing/2015/9/8/chartex" xmlns:cx2="http://schemas.microsoft.com/office/drawing/2015/10/21/chartex" xmlns:cx3="http://schemas.microsoft.com/office/drawing/2016/5/9/chartex" xmlns:cx4="http://schemas.microsoft.com/office/drawing/2016/5/10/chartex" xmlns:cx5="http://schemas.microsoft.com/office/drawing/2016/5/11/chartex" xmlns:cx6="http://schemas.microsoft.com/office/drawing/2016/5/12/chartex" xmlns:cx7="http://schemas.microsoft.com/office/drawing/2016/5/13/chartex" xmlns:cx8="http://schemas.microsoft.com/office/drawing/2016/5/14/chartex" xmlns:mc="http://schemas.openxmlformats.org/markup-compatibility/2006" xmlns:aink="http://schemas.microsoft.com/office/drawing/2016/ink" xmlns:am3d="http://schemas.microsoft.com/office/drawing/2017/model3d" xmlns:o="urn:schemas-microsoft-com:office:office" xmlns:oel="http://schemas.microsoft.com/office/2019/extlst" xmlns:r="http://schemas.openxmlformats.org/officeDocument/2006/relationships" xmlns:m="http://schemas.openxmlformats.org/officeDocument/2006/math" xmlns:v="urn:schemas-microsoft-com:vml" xmlns:wp14="http://schemas.microsoft.com/office/word/2010/wordprocessingDrawing" xmlns:wp="http://schemas.openxmlformats.org/drawingml/2006/wordprocessingDrawing" xmlns:w10="urn:schemas-microsoft-com:office:word" xmlns:w="http://schemas.openxmlformats.org/wordprocessingml/2006/main" xmlns:w14="http://schemas.microsoft.com/office/word/2010/wordml" xmlns:w15="http://schemas.microsoft.com/office/word/2012/wordml" xmlns:w16cex="http://schemas.microsoft.com/office/word/2018/wordml/cex" xmlns:w16cid="http://schemas.microsoft.com/office/word/2016/wordml/cid" xmlns:w16="http://schemas.microsoft.com/office/word/2018/wordml" xmlns:w16sdtdh="http://schemas.microsoft.com/office/word/2020/wordml/sdtdatahash" xmlns:w16se="http://schemas.microsoft.com/office/word/2015/wordml/symex" xmlns:wpg="http://schemas.microsoft.com/office/word/2010/wordprocessingGroup" xmlns:wpi="http://schemas.microsoft.com/office/word/2010/wordprocessingInk" xmlns:wne="http://schemas.microsoft.com/office/word/2006/wordml" xmlns:wps="http://schemas.microsoft.com/office/word/2010/wordprocessingShape" mc:Ignorable="w14 w15 w16se w16cid w16 w16cex w16sdtdh wp14">
   <w:footnote w:type="separator" w:id="-1">
     <w:p>
       <w:pPr>
@@ -4523,7 +6701,7 @@
 </file>
 
 <file path=word/styles.xml><?xml version="1.0" encoding="utf-8"?>
-<w:styles xmlns:mc="http://schemas.openxmlformats.org/markup-compatibility/2006" xmlns:r="http://schemas.openxmlformats.org/officeDocument/2006/relationships" xmlns:w="http://schemas.openxmlformats.org/wordprocessingml/2006/main" xmlns:w14="http://schemas.microsoft.com/office/word/2010/wordml" xmlns:w15="http://schemas.microsoft.com/office/word/2012/wordml" xmlns:w16se="http://schemas.microsoft.com/office/word/2015/wordml/symex" mc:Ignorable="w14 w15 w16se">
+<w:styles xmlns:mc="http://schemas.openxmlformats.org/markup-compatibility/2006" xmlns:r="http://schemas.openxmlformats.org/officeDocument/2006/relationships" xmlns:w="http://schemas.openxmlformats.org/wordprocessingml/2006/main" xmlns:w14="http://schemas.microsoft.com/office/word/2010/wordml" xmlns:w15="http://schemas.microsoft.com/office/word/2012/wordml" xmlns:w16cex="http://schemas.microsoft.com/office/word/2018/wordml/cex" xmlns:w16cid="http://schemas.microsoft.com/office/word/2016/wordml/cid" xmlns:w16="http://schemas.microsoft.com/office/word/2018/wordml" xmlns:w16sdtdh="http://schemas.microsoft.com/office/word/2020/wordml/sdtdatahash" xmlns:w16se="http://schemas.microsoft.com/office/word/2015/wordml/symex" mc:Ignorable="w14 w15 w16se w16cid w16 w16cex w16sdtdh">
   <w:docDefaults>
     <w:rPrDefault>
       <w:rPr>
@@ -4539,7 +6717,7 @@
       </w:pPr>
     </w:pPrDefault>
   </w:docDefaults>
-  <w:latentStyles w:defLockedState="0" w:defUIPriority="99" w:defSemiHidden="0" w:defUnhideWhenUsed="0" w:defQFormat="0" w:count="371">
+  <w:latentStyles w:defLockedState="0" w:defUIPriority="99" w:defSemiHidden="0" w:defUnhideWhenUsed="0" w:defQFormat="0" w:count="376">
     <w:lsdException w:name="Normal" w:uiPriority="0" w:qFormat="1"/>
     <w:lsdException w:name="heading 1" w:uiPriority="9" w:qFormat="1"/>
     <w:lsdException w:name="heading 2" w:semiHidden="1" w:uiPriority="9" w:unhideWhenUsed="1" w:qFormat="1"/>
@@ -4911,6 +7089,11 @@
     <w:lsdException w:name="List Table 5 Dark Accent 6" w:uiPriority="50"/>
     <w:lsdException w:name="List Table 6 Colorful Accent 6" w:uiPriority="51"/>
     <w:lsdException w:name="List Table 7 Colorful Accent 6" w:uiPriority="52"/>
+    <w:lsdException w:name="Mention" w:semiHidden="1" w:unhideWhenUsed="1"/>
+    <w:lsdException w:name="Smart Hyperlink" w:semiHidden="1" w:unhideWhenUsed="1"/>
+    <w:lsdException w:name="Hashtag" w:semiHidden="1" w:unhideWhenUsed="1"/>
+    <w:lsdException w:name="Unresolved Mention" w:semiHidden="1" w:unhideWhenUsed="1"/>
+    <w:lsdException w:name="Smart Link" w:semiHidden="1" w:unhideWhenUsed="1"/>
   </w:latentStyles>
   <w:style w:type="paragraph" w:default="1" w:styleId="Normal">
     <w:name w:val="Normal"/>
@@ -5016,6 +7199,17 @@
     <w:link w:val="Footer"/>
     <w:uiPriority w:val="99"/>
     <w:rsid w:val="000275D1"/>
+  </w:style>
+  <w:style w:type="paragraph" w:styleId="ListParagraph">
+    <w:name w:val="List Paragraph"/>
+    <w:basedOn w:val="Normal"/>
+    <w:uiPriority w:val="34"/>
+    <w:qFormat/>
+    <w:rsid w:val="00832E62"/>
+    <w:pPr>
+      <w:ind w:left="720"/>
+      <w:contextualSpacing/>
+    </w:pPr>
   </w:style>
 </w:styles>
 </file>
@@ -5282,21 +7476,6 @@
 </file>
 
 <file path=customXml/item1.xml><?xml version="1.0" encoding="utf-8"?>
-<p:properties xmlns:p="http://schemas.microsoft.com/office/2006/metadata/properties" xmlns:xsi="http://www.w3.org/2001/XMLSchema-instance" xmlns:pc="http://schemas.microsoft.com/office/infopath/2007/PartnerControls">
-  <documentManagement/>
-</p:properties>
-</file>
-
-<file path=customXml/item2.xml><?xml version="1.0" encoding="utf-8"?>
-<?mso-contentType ?>
-<FormTemplates xmlns="http://schemas.microsoft.com/sharepoint/v3/contenttype/forms">
-  <Display>DocumentLibraryForm</Display>
-  <Edit>DocumentLibraryForm</Edit>
-  <New>DocumentLibraryForm</New>
-</FormTemplates>
-</file>
-
-<file path=customXml/item3.xml><?xml version="1.0" encoding="utf-8"?>
 <ct:contentTypeSchema xmlns:ct="http://schemas.microsoft.com/office/2006/metadata/contentType" xmlns:ma="http://schemas.microsoft.com/office/2006/metadata/properties/metaAttributes" ct:_="" ma:_="" ma:contentTypeName="Document" ma:contentTypeID="0x01010088A4673B6527B148823ADB53C6FA6F52" ma:contentTypeVersion="3" ma:contentTypeDescription="Create a new document." ma:contentTypeScope="" ma:versionID="25d8b6b5f8539c3ec259a060dd8e9fae">
   <xsd:schema xmlns:xsd="http://www.w3.org/2001/XMLSchema" xmlns:xs="http://www.w3.org/2001/XMLSchema" xmlns:p="http://schemas.microsoft.com/office/2006/metadata/properties" xmlns:ns3="dc5a7da2-ca9c-4fb4-a449-31f564fb22b3" targetNamespace="http://schemas.microsoft.com/office/2006/metadata/properties" ma:root="true" ma:fieldsID="1ff6bf5c1278b6d6e898de520f1fe940" ns3:_="">
     <xsd:import namespace="dc5a7da2-ca9c-4fb4-a449-31f564fb22b3"/>
@@ -5434,31 +7613,22 @@
 </ct:contentTypeSchema>
 </file>
 
-<file path=customXml/itemProps1.xml><?xml version="1.0" encoding="utf-8"?>
-<ds:datastoreItem xmlns:ds="http://schemas.openxmlformats.org/officeDocument/2006/customXml" ds:itemID="{E521D6D3-319D-47F0-8C76-1F7CB8DE30D7}">
-  <ds:schemaRefs>
-    <ds:schemaRef ds:uri="http://schemas.microsoft.com/office/2006/metadata/properties"/>
-    <ds:schemaRef ds:uri="http://schemas.microsoft.com/office/infopath/2007/PartnerControls"/>
-    <ds:schemaRef ds:uri="http://schemas.openxmlformats.org/package/2006/metadata/core-properties"/>
-    <ds:schemaRef ds:uri="http://schemas.microsoft.com/office/2006/documentManagement/types"/>
-    <ds:schemaRef ds:uri="http://purl.org/dc/elements/1.1/"/>
-    <ds:schemaRef ds:uri="http://www.w3.org/XML/1998/namespace"/>
-    <ds:schemaRef ds:uri="http://purl.org/dc/dcmitype/"/>
-    <ds:schemaRef ds:uri="dc5a7da2-ca9c-4fb4-a449-31f564fb22b3"/>
-    <ds:schemaRef ds:uri="http://purl.org/dc/terms/"/>
-  </ds:schemaRefs>
-</ds:datastoreItem>
+<file path=customXml/item2.xml><?xml version="1.0" encoding="utf-8"?>
+<?mso-contentType ?>
+<FormTemplates xmlns="http://schemas.microsoft.com/sharepoint/v3/contenttype/forms">
+  <Display>DocumentLibraryForm</Display>
+  <Edit>DocumentLibraryForm</Edit>
+  <New>DocumentLibraryForm</New>
+</FormTemplates>
 </file>
 
-<file path=customXml/itemProps2.xml><?xml version="1.0" encoding="utf-8"?>
-<ds:datastoreItem xmlns:ds="http://schemas.openxmlformats.org/officeDocument/2006/customXml" ds:itemID="{EFF99FCD-C061-4FCC-8E08-EFF72918A4D9}">
-  <ds:schemaRefs>
-    <ds:schemaRef ds:uri="http://schemas.microsoft.com/sharepoint/v3/contenttype/forms"/>
-  </ds:schemaRefs>
-</ds:datastoreItem>
+<file path=customXml/item3.xml><?xml version="1.0" encoding="utf-8"?>
+<p:properties xmlns:p="http://schemas.microsoft.com/office/2006/metadata/properties" xmlns:xsi="http://www.w3.org/2001/XMLSchema-instance" xmlns:pc="http://schemas.microsoft.com/office/infopath/2007/PartnerControls">
+  <documentManagement/>
+</p:properties>
 </file>
 
-<file path=customXml/itemProps3.xml><?xml version="1.0" encoding="utf-8"?>
+<file path=customXml/itemProps1.xml><?xml version="1.0" encoding="utf-8"?>
 <ds:datastoreItem xmlns:ds="http://schemas.openxmlformats.org/officeDocument/2006/customXml" ds:itemID="{43C2394C-3DB5-4130-80ED-BA6EDD676DE0}">
   <ds:schemaRefs>
     <ds:schemaRef ds:uri="http://schemas.microsoft.com/office/2006/metadata/contentType"/>
@@ -5474,4 +7644,21 @@
     <ds:schemaRef ds:uri="http://schemas.microsoft.com/internal/obd"/>
   </ds:schemaRefs>
 </ds:datastoreItem>
+</file>
+
+<file path=customXml/itemProps2.xml><?xml version="1.0" encoding="utf-8"?>
+<ds:datastoreItem xmlns:ds="http://schemas.openxmlformats.org/officeDocument/2006/customXml" ds:itemID="{EFF99FCD-C061-4FCC-8E08-EFF72918A4D9}">
+  <ds:schemaRefs>
+    <ds:schemaRef ds:uri="http://schemas.microsoft.com/sharepoint/v3/contenttype/forms"/>
+  </ds:schemaRefs>
+</ds:datastoreItem>
+</file>
+
+<file path=customXml/itemProps3.xml><?xml version="1.0" encoding="utf-8"?>
+<ds:datastoreItem xmlns:ds="http://schemas.openxmlformats.org/officeDocument/2006/customXml" ds:itemID="{E521D6D3-319D-47F0-8C76-1F7CB8DE30D7}">
+  <ds:schemaRefs>
+    <ds:schemaRef ds:uri="http://schemas.microsoft.com/office/2006/metadata/properties"/>
+    <ds:schemaRef ds:uri="http://schemas.microsoft.com/office/infopath/2007/PartnerControls"/>
+  </ds:schemaRefs>
+</ds:datastoreItem>
 </file>